--- a/MscIT/Semester 3/Machine_Learning/MLDoccuments/PlainFormat/ML_2.docx
+++ b/MscIT/Semester 3/Machine_Learning/MLDoccuments/PlainFormat/ML_2.docx
@@ -19,16 +19,7 @@
           <w:sz w:val="28"/>
           <w:szCs w:val="44"/>
         </w:rPr>
-        <w:t xml:space="preserve">Practical No: </w:t>
-      </w:r>
-      <w:r>
-        <w:rPr>
-          <w:rFonts w:ascii="Times New Roman" w:hAnsi="Times New Roman" w:cs="Times New Roman"/>
-          <w:b/>
-          <w:sz w:val="28"/>
-          <w:szCs w:val="44"/>
-        </w:rPr>
-        <w:t>2</w:t>
+        <w:t>Practical No: 2</w:t>
       </w:r>
     </w:p>
     <w:p>
@@ -69,7 +60,7 @@
         <w:adjustRightInd w:val="0"/>
         <w:spacing w:after="0" w:line="240" w:lineRule="auto"/>
         <w:rPr>
-          <w:rFonts w:asciiTheme="majorBidi" w:hAnsiTheme="majorBidi" w:cstheme="majorBidi"/>
+          <w:rFonts w:ascii="Times New Roman" w:hAnsi="Times New Roman" w:cs="Times New Roman"/>
           <w:b/>
           <w:bCs/>
           <w:color w:val="000000"/>
@@ -90,7 +81,7 @@
       </w:r>
       <w:r>
         <w:rPr>
-          <w:rFonts w:asciiTheme="majorBidi" w:hAnsiTheme="majorBidi" w:cstheme="majorBidi"/>
+          <w:rFonts w:ascii="Times New Roman" w:hAnsi="Times New Roman" w:cs="Times New Roman"/>
           <w:b/>
           <w:bCs/>
           <w:color w:val="000000"/>
@@ -161,7 +152,7 @@
         <w:adjustRightInd w:val="0"/>
         <w:spacing w:after="0" w:line="240" w:lineRule="auto"/>
         <w:rPr>
-          <w:rFonts w:asciiTheme="majorBidi" w:hAnsiTheme="majorBidi" w:cstheme="majorBidi"/>
+          <w:rFonts w:ascii="Times New Roman" w:hAnsi="Times New Roman" w:cs="Times New Roman"/>
           <w:b/>
           <w:bCs/>
           <w:color w:val="000000"/>
@@ -171,7 +162,7 @@
       </w:pPr>
       <w:r>
         <w:rPr>
-          <w:rFonts w:asciiTheme="majorBidi" w:hAnsiTheme="majorBidi" w:cstheme="majorBidi"/>
+          <w:rFonts w:ascii="Times New Roman" w:hAnsi="Times New Roman" w:cs="Times New Roman"/>
           <w:b/>
           <w:bCs/>
           <w:color w:val="000000" w:themeColor="text1"/>
@@ -182,8 +173,14 @@
       </w:r>
     </w:p>
     <w:p>
-      <w:r>
-        <w:rPr>
+      <w:pPr>
+        <w:rPr>
+          <w:rFonts w:ascii="Times New Roman" w:hAnsi="Times New Roman" w:cs="Times New Roman"/>
+        </w:rPr>
+      </w:pPr>
+      <w:r>
+        <w:rPr>
+          <w:rFonts w:ascii="Times New Roman" w:hAnsi="Times New Roman" w:cs="Times New Roman"/>
           <w:noProof/>
         </w:rPr>
         <w:drawing>
@@ -236,7 +233,7 @@
         <w:adjustRightInd w:val="0"/>
         <w:spacing w:after="0" w:line="240" w:lineRule="auto"/>
         <w:rPr>
-          <w:rFonts w:asciiTheme="majorBidi" w:hAnsiTheme="majorBidi" w:cstheme="majorBidi"/>
+          <w:rFonts w:ascii="Times New Roman" w:hAnsi="Times New Roman" w:cs="Times New Roman"/>
           <w:b/>
           <w:bCs/>
           <w:color w:val="000000" w:themeColor="text1"/>
@@ -246,7 +243,7 @@
       </w:pPr>
       <w:r>
         <w:rPr>
-          <w:rFonts w:asciiTheme="majorBidi" w:hAnsiTheme="majorBidi" w:cstheme="majorBidi"/>
+          <w:rFonts w:ascii="Times New Roman" w:hAnsi="Times New Roman" w:cs="Times New Roman"/>
           <w:b/>
           <w:bCs/>
           <w:color w:val="000000" w:themeColor="text1"/>
@@ -262,7 +259,7 @@
         <w:autoSpaceDN w:val="0"/>
         <w:adjustRightInd w:val="0"/>
         <w:rPr>
-          <w:rFonts w:asciiTheme="majorBidi" w:hAnsiTheme="majorBidi" w:cstheme="majorBidi"/>
+          <w:rFonts w:ascii="Times New Roman" w:hAnsi="Times New Roman" w:cs="Times New Roman"/>
           <w:color w:val="000000"/>
           <w:sz w:val="24"/>
           <w:szCs w:val="24"/>
@@ -270,27 +267,25 @@
       </w:pPr>
       <w:r>
         <w:rPr>
-          <w:rFonts w:asciiTheme="majorBidi" w:hAnsiTheme="majorBidi" w:cstheme="majorBidi"/>
+          <w:rFonts w:ascii="Times New Roman" w:hAnsi="Times New Roman" w:cs="Times New Roman"/>
           <w:color w:val="000000" w:themeColor="text1"/>
           <w:sz w:val="24"/>
           <w:szCs w:val="24"/>
         </w:rPr>
         <w:t xml:space="preserve">One of the often-used statistical concepts in machine learning is the </w:t>
       </w:r>
-      <w:proofErr w:type="spellStart"/>
-      <w:r>
-        <w:rPr>
-          <w:rFonts w:asciiTheme="majorBidi" w:hAnsiTheme="majorBidi" w:cstheme="majorBidi"/>
+      <w:r>
+        <w:rPr>
+          <w:rFonts w:ascii="Times New Roman" w:hAnsi="Times New Roman" w:cs="Times New Roman"/>
           <w:color w:val="000000" w:themeColor="text1"/>
           <w:sz w:val="24"/>
           <w:szCs w:val="24"/>
         </w:rPr>
-        <w:t>hypothesis.It</w:t>
-      </w:r>
-      <w:proofErr w:type="spellEnd"/>
-      <w:r>
-        <w:rPr>
-          <w:rFonts w:asciiTheme="majorBidi" w:hAnsiTheme="majorBidi" w:cstheme="majorBidi"/>
+        <w:t>hypothesis. It</w:t>
+      </w:r>
+      <w:r>
+        <w:rPr>
+          <w:rFonts w:ascii="Times New Roman" w:hAnsi="Times New Roman" w:cs="Times New Roman"/>
           <w:color w:val="000000" w:themeColor="text1"/>
           <w:sz w:val="24"/>
           <w:szCs w:val="24"/>
@@ -304,7 +299,7 @@
         <w:autoSpaceDN w:val="0"/>
         <w:adjustRightInd w:val="0"/>
         <w:rPr>
-          <w:rFonts w:asciiTheme="majorBidi" w:hAnsiTheme="majorBidi" w:cstheme="majorBidi"/>
+          <w:rFonts w:ascii="Times New Roman" w:hAnsi="Times New Roman" w:cs="Times New Roman"/>
           <w:color w:val="000000"/>
           <w:sz w:val="24"/>
           <w:szCs w:val="24"/>
@@ -312,7 +307,7 @@
       </w:pPr>
       <w:r>
         <w:rPr>
-          <w:rFonts w:asciiTheme="majorBidi" w:hAnsiTheme="majorBidi" w:cstheme="majorBidi"/>
+          <w:rFonts w:ascii="Times New Roman" w:hAnsi="Times New Roman" w:cs="Times New Roman"/>
           <w:color w:val="000000" w:themeColor="text1"/>
           <w:sz w:val="24"/>
           <w:szCs w:val="24"/>
@@ -322,7 +317,7 @@
       <w:proofErr w:type="spellStart"/>
       <w:r>
         <w:rPr>
-          <w:rFonts w:asciiTheme="majorBidi" w:hAnsiTheme="majorBidi" w:cstheme="majorBidi"/>
+          <w:rFonts w:ascii="Times New Roman" w:hAnsi="Times New Roman" w:cs="Times New Roman"/>
           <w:color w:val="000000" w:themeColor="text1"/>
           <w:sz w:val="24"/>
           <w:szCs w:val="24"/>
@@ -332,7 +327,7 @@
       <w:proofErr w:type="spellEnd"/>
       <w:r>
         <w:rPr>
-          <w:rFonts w:asciiTheme="majorBidi" w:hAnsiTheme="majorBidi" w:cstheme="majorBidi"/>
+          <w:rFonts w:ascii="Times New Roman" w:hAnsi="Times New Roman" w:cs="Times New Roman"/>
           <w:color w:val="000000" w:themeColor="text1"/>
           <w:sz w:val="24"/>
           <w:szCs w:val="24"/>
@@ -343,7 +338,7 @@
     <w:p>
       <w:pPr>
         <w:rPr>
-          <w:rFonts w:asciiTheme="majorBidi" w:hAnsiTheme="majorBidi" w:cstheme="majorBidi"/>
+          <w:rFonts w:ascii="Times New Roman" w:hAnsi="Times New Roman" w:cs="Times New Roman"/>
           <w:b/>
           <w:bCs/>
           <w:color w:val="000000" w:themeColor="text1"/>
@@ -359,7 +354,7 @@
         <w:adjustRightInd w:val="0"/>
         <w:spacing w:after="0" w:line="240" w:lineRule="auto"/>
         <w:rPr>
-          <w:rFonts w:asciiTheme="majorBidi" w:hAnsiTheme="majorBidi" w:cstheme="majorBidi"/>
+          <w:rFonts w:ascii="Times New Roman" w:hAnsi="Times New Roman" w:cs="Times New Roman"/>
           <w:b/>
           <w:bCs/>
           <w:color w:val="000000" w:themeColor="text1"/>
@@ -369,7 +364,7 @@
       </w:pPr>
       <w:r>
         <w:rPr>
-          <w:rFonts w:asciiTheme="majorBidi" w:hAnsiTheme="majorBidi" w:cstheme="majorBidi"/>
+          <w:rFonts w:ascii="Times New Roman" w:hAnsi="Times New Roman" w:cs="Times New Roman"/>
           <w:b/>
           <w:bCs/>
           <w:color w:val="000000" w:themeColor="text1"/>
@@ -388,7 +383,7 @@
       </w:pPr>
       <w:r>
         <w:rPr>
-          <w:rFonts w:asciiTheme="majorBidi" w:hAnsiTheme="majorBidi" w:cstheme="majorBidi"/>
+          <w:rFonts w:ascii="Times New Roman" w:hAnsi="Times New Roman" w:cs="Times New Roman"/>
           <w:color w:val="000000" w:themeColor="text1"/>
           <w:sz w:val="24"/>
           <w:szCs w:val="24"/>
@@ -428,45 +423,127 @@
     </w:p>
     <w:p>
       <w:pPr>
-        <w:rPr>
-          <w:rFonts w:ascii="Times New Roman" w:hAnsi="Times New Roman" w:cs="Times New Roman"/>
+        <w:pStyle w:val="NoSpacing"/>
+        <w:rPr>
+          <w:rFonts w:ascii="Times New Roman" w:eastAsia="Times New Roman" w:hAnsi="Times New Roman" w:cs="Times New Roman"/>
+          <w:sz w:val="24"/>
+          <w:szCs w:val="24"/>
+          <w:lang w:val="en-IN"/>
+        </w:rPr>
+      </w:pPr>
+      <w:r>
+        <w:rPr>
+          <w:rFonts w:ascii="Times New Roman" w:eastAsia="Times New Roman" w:hAnsi="Times New Roman" w:cs="Times New Roman"/>
+          <w:sz w:val="24"/>
+          <w:szCs w:val="24"/>
+          <w:lang w:val="en-IN"/>
+        </w:rPr>
+        <w:t>import csv</w:t>
+      </w:r>
+    </w:p>
+    <w:p>
+      <w:pPr>
+        <w:pStyle w:val="NoSpacing"/>
+        <w:rPr>
+          <w:rFonts w:ascii="Times New Roman" w:eastAsia="Times New Roman" w:hAnsi="Times New Roman" w:cs="Times New Roman"/>
+          <w:sz w:val="24"/>
+          <w:szCs w:val="24"/>
+          <w:lang w:val="en-IN"/>
+        </w:rPr>
+      </w:pPr>
+      <w:proofErr w:type="spellStart"/>
+      <w:r>
+        <w:rPr>
+          <w:rFonts w:ascii="Times New Roman" w:eastAsia="Times New Roman" w:hAnsi="Times New Roman" w:cs="Times New Roman"/>
+          <w:sz w:val="24"/>
+          <w:szCs w:val="24"/>
+          <w:lang w:val="en-IN"/>
+        </w:rPr>
+        <w:t>num_attributes</w:t>
+      </w:r>
+      <w:proofErr w:type="spellEnd"/>
+      <w:r>
+        <w:rPr>
+          <w:rFonts w:ascii="Times New Roman" w:eastAsia="Times New Roman" w:hAnsi="Times New Roman" w:cs="Times New Roman"/>
+          <w:sz w:val="24"/>
+          <w:szCs w:val="24"/>
+          <w:lang w:val="en-IN"/>
+        </w:rPr>
+        <w:t xml:space="preserve"> = 6</w:t>
+      </w:r>
+    </w:p>
+    <w:p>
+      <w:pPr>
+        <w:pStyle w:val="NoSpacing"/>
+        <w:rPr>
+          <w:rFonts w:ascii="Times New Roman" w:eastAsia="Times New Roman" w:hAnsi="Times New Roman" w:cs="Times New Roman"/>
+          <w:sz w:val="24"/>
+          <w:szCs w:val="24"/>
+          <w:lang w:val="en-IN"/>
+        </w:rPr>
+      </w:pPr>
+      <w:r>
+        <w:rPr>
+          <w:rFonts w:ascii="Times New Roman" w:eastAsia="Times New Roman" w:hAnsi="Times New Roman" w:cs="Times New Roman"/>
+          <w:sz w:val="24"/>
+          <w:szCs w:val="24"/>
+          <w:lang w:val="en-IN"/>
+        </w:rPr>
+        <w:t>a = []</w:t>
+      </w:r>
+    </w:p>
+    <w:p>
+      <w:pPr>
+        <w:pStyle w:val="NoSpacing"/>
+        <w:rPr>
+          <w:rFonts w:ascii="Times New Roman" w:eastAsia="Times New Roman" w:hAnsi="Times New Roman" w:cs="Times New Roman"/>
           <w:b/>
           <w:bCs/>
-          <w:sz w:val="28"/>
-          <w:szCs w:val="28"/>
-        </w:rPr>
-      </w:pPr>
-    </w:p>
-    <w:p>
-      <w:pPr>
-        <w:pStyle w:val="NoSpacing"/>
-        <w:rPr>
-          <w:rFonts w:ascii="Times New Roman" w:eastAsia="Times New Roman" w:hAnsi="Times New Roman" w:cs="Times New Roman"/>
-          <w:sz w:val="24"/>
-          <w:szCs w:val="24"/>
-          <w:lang w:val="en-IN"/>
-        </w:rPr>
-      </w:pPr>
-      <w:r>
-        <w:rPr>
-          <w:rFonts w:ascii="Times New Roman" w:eastAsia="Times New Roman" w:hAnsi="Times New Roman" w:cs="Times New Roman"/>
-          <w:sz w:val="24"/>
-          <w:szCs w:val="24"/>
-          <w:lang w:val="en-IN"/>
-        </w:rPr>
-        <w:t>import csv</w:t>
-      </w:r>
-    </w:p>
-    <w:p>
-      <w:pPr>
-        <w:pStyle w:val="NoSpacing"/>
-        <w:rPr>
-          <w:rFonts w:ascii="Times New Roman" w:eastAsia="Times New Roman" w:hAnsi="Times New Roman" w:cs="Times New Roman"/>
-          <w:sz w:val="24"/>
-          <w:szCs w:val="24"/>
-          <w:lang w:val="en-IN"/>
-        </w:rPr>
-      </w:pPr>
+          <w:sz w:val="24"/>
+          <w:szCs w:val="24"/>
+          <w:lang w:val="en-IN"/>
+        </w:rPr>
+      </w:pPr>
+    </w:p>
+    <w:p>
+      <w:pPr>
+        <w:pStyle w:val="NoSpacing"/>
+        <w:rPr>
+          <w:rFonts w:ascii="Times New Roman" w:eastAsia="Times New Roman" w:hAnsi="Times New Roman" w:cs="Times New Roman"/>
+          <w:sz w:val="24"/>
+          <w:szCs w:val="24"/>
+          <w:lang w:val="en-IN"/>
+        </w:rPr>
+      </w:pPr>
+      <w:r>
+        <w:rPr>
+          <w:rFonts w:ascii="Times New Roman" w:eastAsia="Times New Roman" w:hAnsi="Times New Roman" w:cs="Times New Roman"/>
+          <w:sz w:val="24"/>
+          <w:szCs w:val="24"/>
+          <w:lang w:val="en-IN"/>
+        </w:rPr>
+        <w:t>print("\n The Given Training Dataset \n")</w:t>
+      </w:r>
+    </w:p>
+    <w:p>
+      <w:pPr>
+        <w:pStyle w:val="NoSpacing"/>
+        <w:rPr>
+          <w:rFonts w:ascii="Times New Roman" w:eastAsia="Times New Roman" w:hAnsi="Times New Roman" w:cs="Times New Roman"/>
+          <w:sz w:val="24"/>
+          <w:szCs w:val="24"/>
+          <w:lang w:val="en-IN"/>
+        </w:rPr>
+      </w:pPr>
+      <w:r>
+        <w:rPr>
+          <w:rFonts w:ascii="Times New Roman" w:eastAsia="Times New Roman" w:hAnsi="Times New Roman" w:cs="Times New Roman"/>
+          <w:sz w:val="24"/>
+          <w:szCs w:val="24"/>
+          <w:lang w:val="en-IN"/>
+        </w:rPr>
+        <w:t xml:space="preserve">with open('Book1.csv','r') as </w:t>
+      </w:r>
       <w:proofErr w:type="spellStart"/>
       <w:r>
         <w:rPr>
@@ -475,7 +552,7 @@
           <w:szCs w:val="24"/>
           <w:lang w:val="en-IN"/>
         </w:rPr>
-        <w:t>num_attributes</w:t>
+        <w:t>csvfile</w:t>
       </w:r>
       <w:proofErr w:type="spellEnd"/>
       <w:r>
@@ -485,41 +562,248 @@
           <w:szCs w:val="24"/>
           <w:lang w:val="en-IN"/>
         </w:rPr>
-        <w:t xml:space="preserve"> = 6</w:t>
-      </w:r>
-    </w:p>
-    <w:p>
-      <w:pPr>
-        <w:pStyle w:val="NoSpacing"/>
-        <w:rPr>
-          <w:rFonts w:ascii="Times New Roman" w:eastAsia="Times New Roman" w:hAnsi="Times New Roman" w:cs="Times New Roman"/>
-          <w:sz w:val="24"/>
-          <w:szCs w:val="24"/>
-          <w:lang w:val="en-IN"/>
-        </w:rPr>
-      </w:pPr>
-      <w:r>
-        <w:rPr>
-          <w:rFonts w:ascii="Times New Roman" w:eastAsia="Times New Roman" w:hAnsi="Times New Roman" w:cs="Times New Roman"/>
-          <w:sz w:val="24"/>
-          <w:szCs w:val="24"/>
-          <w:lang w:val="en-IN"/>
-        </w:rPr>
-        <w:t>a = []</w:t>
-      </w:r>
-    </w:p>
-    <w:p>
-      <w:pPr>
-        <w:pStyle w:val="NoSpacing"/>
-        <w:rPr>
-          <w:rFonts w:ascii="Times New Roman" w:eastAsia="Times New Roman" w:hAnsi="Times New Roman" w:cs="Times New Roman"/>
-          <w:b/>
-          <w:bCs/>
-          <w:sz w:val="24"/>
-          <w:szCs w:val="24"/>
-          <w:lang w:val="en-IN"/>
-        </w:rPr>
-      </w:pPr>
+        <w:t>:</w:t>
+      </w:r>
+    </w:p>
+    <w:p>
+      <w:pPr>
+        <w:pStyle w:val="NoSpacing"/>
+        <w:rPr>
+          <w:rFonts w:ascii="Times New Roman" w:eastAsia="Times New Roman" w:hAnsi="Times New Roman" w:cs="Times New Roman"/>
+          <w:sz w:val="24"/>
+          <w:szCs w:val="24"/>
+          <w:lang w:val="en-IN"/>
+        </w:rPr>
+      </w:pPr>
+      <w:r>
+        <w:rPr>
+          <w:rFonts w:ascii="Times New Roman" w:eastAsia="Times New Roman" w:hAnsi="Times New Roman" w:cs="Times New Roman"/>
+          <w:sz w:val="24"/>
+          <w:szCs w:val="24"/>
+          <w:lang w:val="en-IN"/>
+        </w:rPr>
+        <w:t xml:space="preserve">  reader = </w:t>
+      </w:r>
+      <w:proofErr w:type="spellStart"/>
+      <w:r>
+        <w:rPr>
+          <w:rFonts w:ascii="Times New Roman" w:eastAsia="Times New Roman" w:hAnsi="Times New Roman" w:cs="Times New Roman"/>
+          <w:sz w:val="24"/>
+          <w:szCs w:val="24"/>
+          <w:lang w:val="en-IN"/>
+        </w:rPr>
+        <w:t>csv.reader</w:t>
+      </w:r>
+      <w:proofErr w:type="spellEnd"/>
+      <w:r>
+        <w:rPr>
+          <w:rFonts w:ascii="Times New Roman" w:eastAsia="Times New Roman" w:hAnsi="Times New Roman" w:cs="Times New Roman"/>
+          <w:sz w:val="24"/>
+          <w:szCs w:val="24"/>
+          <w:lang w:val="en-IN"/>
+        </w:rPr>
+        <w:t>(</w:t>
+      </w:r>
+      <w:proofErr w:type="spellStart"/>
+      <w:r>
+        <w:rPr>
+          <w:rFonts w:ascii="Times New Roman" w:eastAsia="Times New Roman" w:hAnsi="Times New Roman" w:cs="Times New Roman"/>
+          <w:sz w:val="24"/>
+          <w:szCs w:val="24"/>
+          <w:lang w:val="en-IN"/>
+        </w:rPr>
+        <w:t>csvfile</w:t>
+      </w:r>
+      <w:proofErr w:type="spellEnd"/>
+      <w:r>
+        <w:rPr>
+          <w:rFonts w:ascii="Times New Roman" w:eastAsia="Times New Roman" w:hAnsi="Times New Roman" w:cs="Times New Roman"/>
+          <w:sz w:val="24"/>
+          <w:szCs w:val="24"/>
+          <w:lang w:val="en-IN"/>
+        </w:rPr>
+        <w:t>)</w:t>
+      </w:r>
+    </w:p>
+    <w:p>
+      <w:pPr>
+        <w:pStyle w:val="NoSpacing"/>
+        <w:rPr>
+          <w:rFonts w:ascii="Times New Roman" w:eastAsia="Times New Roman" w:hAnsi="Times New Roman" w:cs="Times New Roman"/>
+          <w:sz w:val="24"/>
+          <w:szCs w:val="24"/>
+          <w:lang w:val="en-IN"/>
+        </w:rPr>
+      </w:pPr>
+      <w:r>
+        <w:rPr>
+          <w:rFonts w:ascii="Times New Roman" w:eastAsia="Times New Roman" w:hAnsi="Times New Roman" w:cs="Times New Roman"/>
+          <w:sz w:val="24"/>
+          <w:szCs w:val="24"/>
+          <w:lang w:val="en-IN"/>
+        </w:rPr>
+        <w:t xml:space="preserve">  count = 0</w:t>
+      </w:r>
+    </w:p>
+    <w:p>
+      <w:pPr>
+        <w:pStyle w:val="NoSpacing"/>
+        <w:rPr>
+          <w:rFonts w:ascii="Times New Roman" w:eastAsia="Times New Roman" w:hAnsi="Times New Roman" w:cs="Times New Roman"/>
+          <w:sz w:val="24"/>
+          <w:szCs w:val="24"/>
+          <w:lang w:val="en-IN"/>
+        </w:rPr>
+      </w:pPr>
+      <w:r>
+        <w:rPr>
+          <w:rFonts w:ascii="Times New Roman" w:eastAsia="Times New Roman" w:hAnsi="Times New Roman" w:cs="Times New Roman"/>
+          <w:sz w:val="24"/>
+          <w:szCs w:val="24"/>
+          <w:lang w:val="en-IN"/>
+        </w:rPr>
+        <w:t xml:space="preserve">  for row in reader:</w:t>
+      </w:r>
+    </w:p>
+    <w:p>
+      <w:pPr>
+        <w:pStyle w:val="NoSpacing"/>
+        <w:rPr>
+          <w:rFonts w:ascii="Times New Roman" w:eastAsia="Times New Roman" w:hAnsi="Times New Roman" w:cs="Times New Roman"/>
+          <w:sz w:val="24"/>
+          <w:szCs w:val="24"/>
+          <w:lang w:val="en-IN"/>
+        </w:rPr>
+      </w:pPr>
+      <w:r>
+        <w:rPr>
+          <w:rFonts w:ascii="Times New Roman" w:eastAsia="Times New Roman" w:hAnsi="Times New Roman" w:cs="Times New Roman"/>
+          <w:sz w:val="24"/>
+          <w:szCs w:val="24"/>
+          <w:lang w:val="en-IN"/>
+        </w:rPr>
+        <w:t xml:space="preserve">    if count == 0:</w:t>
+      </w:r>
+    </w:p>
+    <w:p>
+      <w:pPr>
+        <w:pStyle w:val="NoSpacing"/>
+        <w:rPr>
+          <w:rFonts w:ascii="Times New Roman" w:eastAsia="Times New Roman" w:hAnsi="Times New Roman" w:cs="Times New Roman"/>
+          <w:sz w:val="24"/>
+          <w:szCs w:val="24"/>
+          <w:lang w:val="en-IN"/>
+        </w:rPr>
+      </w:pPr>
+      <w:r>
+        <w:rPr>
+          <w:rFonts w:ascii="Times New Roman" w:eastAsia="Times New Roman" w:hAnsi="Times New Roman" w:cs="Times New Roman"/>
+          <w:sz w:val="24"/>
+          <w:szCs w:val="24"/>
+          <w:lang w:val="en-IN"/>
+        </w:rPr>
+        <w:t xml:space="preserve">      print(row)</w:t>
+      </w:r>
+    </w:p>
+    <w:p>
+      <w:pPr>
+        <w:pStyle w:val="NoSpacing"/>
+        <w:rPr>
+          <w:rFonts w:ascii="Times New Roman" w:eastAsia="Times New Roman" w:hAnsi="Times New Roman" w:cs="Times New Roman"/>
+          <w:sz w:val="24"/>
+          <w:szCs w:val="24"/>
+          <w:lang w:val="en-IN"/>
+        </w:rPr>
+      </w:pPr>
+      <w:r>
+        <w:rPr>
+          <w:rFonts w:ascii="Times New Roman" w:eastAsia="Times New Roman" w:hAnsi="Times New Roman" w:cs="Times New Roman"/>
+          <w:sz w:val="24"/>
+          <w:szCs w:val="24"/>
+          <w:lang w:val="en-IN"/>
+        </w:rPr>
+        <w:t xml:space="preserve">      count+=1;</w:t>
+      </w:r>
+    </w:p>
+    <w:p>
+      <w:pPr>
+        <w:pStyle w:val="NoSpacing"/>
+        <w:rPr>
+          <w:rFonts w:ascii="Times New Roman" w:eastAsia="Times New Roman" w:hAnsi="Times New Roman" w:cs="Times New Roman"/>
+          <w:sz w:val="24"/>
+          <w:szCs w:val="24"/>
+          <w:lang w:val="en-IN"/>
+        </w:rPr>
+      </w:pPr>
+      <w:r>
+        <w:rPr>
+          <w:rFonts w:ascii="Times New Roman" w:eastAsia="Times New Roman" w:hAnsi="Times New Roman" w:cs="Times New Roman"/>
+          <w:sz w:val="24"/>
+          <w:szCs w:val="24"/>
+          <w:lang w:val="en-IN"/>
+        </w:rPr>
+        <w:t xml:space="preserve">    else:</w:t>
+      </w:r>
+    </w:p>
+    <w:p>
+      <w:pPr>
+        <w:pStyle w:val="NoSpacing"/>
+        <w:rPr>
+          <w:rFonts w:ascii="Times New Roman" w:eastAsia="Times New Roman" w:hAnsi="Times New Roman" w:cs="Times New Roman"/>
+          <w:sz w:val="24"/>
+          <w:szCs w:val="24"/>
+          <w:lang w:val="en-IN"/>
+        </w:rPr>
+      </w:pPr>
+      <w:r>
+        <w:rPr>
+          <w:rFonts w:ascii="Times New Roman" w:eastAsia="Times New Roman" w:hAnsi="Times New Roman" w:cs="Times New Roman"/>
+          <w:sz w:val="24"/>
+          <w:szCs w:val="24"/>
+          <w:lang w:val="en-IN"/>
+        </w:rPr>
+        <w:t xml:space="preserve">      </w:t>
+      </w:r>
+      <w:proofErr w:type="spellStart"/>
+      <w:r>
+        <w:rPr>
+          <w:rFonts w:ascii="Times New Roman" w:eastAsia="Times New Roman" w:hAnsi="Times New Roman" w:cs="Times New Roman"/>
+          <w:sz w:val="24"/>
+          <w:szCs w:val="24"/>
+          <w:lang w:val="en-IN"/>
+        </w:rPr>
+        <w:t>a.append</w:t>
+      </w:r>
+      <w:proofErr w:type="spellEnd"/>
+      <w:r>
+        <w:rPr>
+          <w:rFonts w:ascii="Times New Roman" w:eastAsia="Times New Roman" w:hAnsi="Times New Roman" w:cs="Times New Roman"/>
+          <w:sz w:val="24"/>
+          <w:szCs w:val="24"/>
+          <w:lang w:val="en-IN"/>
+        </w:rPr>
+        <w:t>(row)</w:t>
+      </w:r>
+    </w:p>
+    <w:p>
+      <w:pPr>
+        <w:pStyle w:val="NoSpacing"/>
+        <w:rPr>
+          <w:rFonts w:ascii="Times New Roman" w:eastAsia="Times New Roman" w:hAnsi="Times New Roman" w:cs="Times New Roman"/>
+          <w:sz w:val="24"/>
+          <w:szCs w:val="24"/>
+          <w:lang w:val="en-IN"/>
+        </w:rPr>
+      </w:pPr>
+      <w:r>
+        <w:rPr>
+          <w:rFonts w:ascii="Times New Roman" w:eastAsia="Times New Roman" w:hAnsi="Times New Roman" w:cs="Times New Roman"/>
+          <w:sz w:val="24"/>
+          <w:szCs w:val="24"/>
+          <w:lang w:val="en-IN"/>
+        </w:rPr>
+        <w:t xml:space="preserve">      print(row)</w:t>
+      </w:r>
     </w:p>
     <w:p>
       <w:pPr>
@@ -539,306 +823,6 @@
           <w:lang w:val="en-IN"/>
         </w:rPr>
         <w:lastRenderedPageBreak/>
-        <w:t>print("\n The Given Training Dataset \n")</w:t>
-      </w:r>
-    </w:p>
-    <w:p>
-      <w:pPr>
-        <w:pStyle w:val="NoSpacing"/>
-        <w:rPr>
-          <w:rFonts w:ascii="Times New Roman" w:eastAsia="Times New Roman" w:hAnsi="Times New Roman" w:cs="Times New Roman"/>
-          <w:sz w:val="24"/>
-          <w:szCs w:val="24"/>
-          <w:lang w:val="en-IN"/>
-        </w:rPr>
-      </w:pPr>
-      <w:r>
-        <w:rPr>
-          <w:rFonts w:ascii="Times New Roman" w:eastAsia="Times New Roman" w:hAnsi="Times New Roman" w:cs="Times New Roman"/>
-          <w:sz w:val="24"/>
-          <w:szCs w:val="24"/>
-          <w:lang w:val="en-IN"/>
-        </w:rPr>
-        <w:t xml:space="preserve">with open('Book1.csv','r') as </w:t>
-      </w:r>
-      <w:proofErr w:type="spellStart"/>
-      <w:r>
-        <w:rPr>
-          <w:rFonts w:ascii="Times New Roman" w:eastAsia="Times New Roman" w:hAnsi="Times New Roman" w:cs="Times New Roman"/>
-          <w:sz w:val="24"/>
-          <w:szCs w:val="24"/>
-          <w:lang w:val="en-IN"/>
-        </w:rPr>
-        <w:t>csvfile</w:t>
-      </w:r>
-      <w:proofErr w:type="spellEnd"/>
-      <w:r>
-        <w:rPr>
-          <w:rFonts w:ascii="Times New Roman" w:eastAsia="Times New Roman" w:hAnsi="Times New Roman" w:cs="Times New Roman"/>
-          <w:sz w:val="24"/>
-          <w:szCs w:val="24"/>
-          <w:lang w:val="en-IN"/>
-        </w:rPr>
-        <w:t>:</w:t>
-      </w:r>
-    </w:p>
-    <w:p>
-      <w:pPr>
-        <w:pStyle w:val="NoSpacing"/>
-        <w:rPr>
-          <w:rFonts w:ascii="Times New Roman" w:eastAsia="Times New Roman" w:hAnsi="Times New Roman" w:cs="Times New Roman"/>
-          <w:sz w:val="24"/>
-          <w:szCs w:val="24"/>
-          <w:lang w:val="en-IN"/>
-        </w:rPr>
-      </w:pPr>
-      <w:r>
-        <w:rPr>
-          <w:rFonts w:ascii="Times New Roman" w:eastAsia="Times New Roman" w:hAnsi="Times New Roman" w:cs="Times New Roman"/>
-          <w:sz w:val="24"/>
-          <w:szCs w:val="24"/>
-          <w:lang w:val="en-IN"/>
-        </w:rPr>
-        <w:t xml:space="preserve">  reader = </w:t>
-      </w:r>
-      <w:proofErr w:type="spellStart"/>
-      <w:r>
-        <w:rPr>
-          <w:rFonts w:ascii="Times New Roman" w:eastAsia="Times New Roman" w:hAnsi="Times New Roman" w:cs="Times New Roman"/>
-          <w:sz w:val="24"/>
-          <w:szCs w:val="24"/>
-          <w:lang w:val="en-IN"/>
-        </w:rPr>
-        <w:t>csv.reader</w:t>
-      </w:r>
-      <w:proofErr w:type="spellEnd"/>
-      <w:r>
-        <w:rPr>
-          <w:rFonts w:ascii="Times New Roman" w:eastAsia="Times New Roman" w:hAnsi="Times New Roman" w:cs="Times New Roman"/>
-          <w:sz w:val="24"/>
-          <w:szCs w:val="24"/>
-          <w:lang w:val="en-IN"/>
-        </w:rPr>
-        <w:t>(</w:t>
-      </w:r>
-      <w:proofErr w:type="spellStart"/>
-      <w:r>
-        <w:rPr>
-          <w:rFonts w:ascii="Times New Roman" w:eastAsia="Times New Roman" w:hAnsi="Times New Roman" w:cs="Times New Roman"/>
-          <w:sz w:val="24"/>
-          <w:szCs w:val="24"/>
-          <w:lang w:val="en-IN"/>
-        </w:rPr>
-        <w:t>csvfile</w:t>
-      </w:r>
-      <w:proofErr w:type="spellEnd"/>
-      <w:r>
-        <w:rPr>
-          <w:rFonts w:ascii="Times New Roman" w:eastAsia="Times New Roman" w:hAnsi="Times New Roman" w:cs="Times New Roman"/>
-          <w:sz w:val="24"/>
-          <w:szCs w:val="24"/>
-          <w:lang w:val="en-IN"/>
-        </w:rPr>
-        <w:t>)</w:t>
-      </w:r>
-    </w:p>
-    <w:p>
-      <w:pPr>
-        <w:pStyle w:val="NoSpacing"/>
-        <w:rPr>
-          <w:rFonts w:ascii="Times New Roman" w:eastAsia="Times New Roman" w:hAnsi="Times New Roman" w:cs="Times New Roman"/>
-          <w:sz w:val="24"/>
-          <w:szCs w:val="24"/>
-          <w:lang w:val="en-IN"/>
-        </w:rPr>
-      </w:pPr>
-      <w:r>
-        <w:rPr>
-          <w:rFonts w:ascii="Times New Roman" w:eastAsia="Times New Roman" w:hAnsi="Times New Roman" w:cs="Times New Roman"/>
-          <w:sz w:val="24"/>
-          <w:szCs w:val="24"/>
-          <w:lang w:val="en-IN"/>
-        </w:rPr>
-        <w:t xml:space="preserve">  count = 0</w:t>
-      </w:r>
-    </w:p>
-    <w:p>
-      <w:pPr>
-        <w:pStyle w:val="NoSpacing"/>
-        <w:rPr>
-          <w:rFonts w:ascii="Times New Roman" w:eastAsia="Times New Roman" w:hAnsi="Times New Roman" w:cs="Times New Roman"/>
-          <w:sz w:val="24"/>
-          <w:szCs w:val="24"/>
-          <w:lang w:val="en-IN"/>
-        </w:rPr>
-      </w:pPr>
-      <w:r>
-        <w:rPr>
-          <w:rFonts w:ascii="Times New Roman" w:eastAsia="Times New Roman" w:hAnsi="Times New Roman" w:cs="Times New Roman"/>
-          <w:sz w:val="24"/>
-          <w:szCs w:val="24"/>
-          <w:lang w:val="en-IN"/>
-        </w:rPr>
-        <w:t xml:space="preserve">  for row in reader:</w:t>
-      </w:r>
-    </w:p>
-    <w:p>
-      <w:pPr>
-        <w:pStyle w:val="NoSpacing"/>
-        <w:rPr>
-          <w:rFonts w:ascii="Times New Roman" w:eastAsia="Times New Roman" w:hAnsi="Times New Roman" w:cs="Times New Roman"/>
-          <w:sz w:val="24"/>
-          <w:szCs w:val="24"/>
-          <w:lang w:val="en-IN"/>
-        </w:rPr>
-      </w:pPr>
-      <w:r>
-        <w:rPr>
-          <w:rFonts w:ascii="Times New Roman" w:eastAsia="Times New Roman" w:hAnsi="Times New Roman" w:cs="Times New Roman"/>
-          <w:sz w:val="24"/>
-          <w:szCs w:val="24"/>
-          <w:lang w:val="en-IN"/>
-        </w:rPr>
-        <w:t xml:space="preserve">    if count == 0:</w:t>
-      </w:r>
-    </w:p>
-    <w:p>
-      <w:pPr>
-        <w:pStyle w:val="NoSpacing"/>
-        <w:rPr>
-          <w:rFonts w:ascii="Times New Roman" w:eastAsia="Times New Roman" w:hAnsi="Times New Roman" w:cs="Times New Roman"/>
-          <w:sz w:val="24"/>
-          <w:szCs w:val="24"/>
-          <w:lang w:val="en-IN"/>
-        </w:rPr>
-      </w:pPr>
-      <w:r>
-        <w:rPr>
-          <w:rFonts w:ascii="Times New Roman" w:eastAsia="Times New Roman" w:hAnsi="Times New Roman" w:cs="Times New Roman"/>
-          <w:sz w:val="24"/>
-          <w:szCs w:val="24"/>
-          <w:lang w:val="en-IN"/>
-        </w:rPr>
-        <w:t xml:space="preserve">      print(row)</w:t>
-      </w:r>
-    </w:p>
-    <w:p>
-      <w:pPr>
-        <w:pStyle w:val="NoSpacing"/>
-        <w:rPr>
-          <w:rFonts w:ascii="Times New Roman" w:eastAsia="Times New Roman" w:hAnsi="Times New Roman" w:cs="Times New Roman"/>
-          <w:sz w:val="24"/>
-          <w:szCs w:val="24"/>
-          <w:lang w:val="en-IN"/>
-        </w:rPr>
-      </w:pPr>
-      <w:r>
-        <w:rPr>
-          <w:rFonts w:ascii="Times New Roman" w:eastAsia="Times New Roman" w:hAnsi="Times New Roman" w:cs="Times New Roman"/>
-          <w:sz w:val="24"/>
-          <w:szCs w:val="24"/>
-          <w:lang w:val="en-IN"/>
-        </w:rPr>
-        <w:t xml:space="preserve">      count+=1;</w:t>
-      </w:r>
-    </w:p>
-    <w:p>
-      <w:pPr>
-        <w:pStyle w:val="NoSpacing"/>
-        <w:rPr>
-          <w:rFonts w:ascii="Times New Roman" w:eastAsia="Times New Roman" w:hAnsi="Times New Roman" w:cs="Times New Roman"/>
-          <w:sz w:val="24"/>
-          <w:szCs w:val="24"/>
-          <w:lang w:val="en-IN"/>
-        </w:rPr>
-      </w:pPr>
-      <w:r>
-        <w:rPr>
-          <w:rFonts w:ascii="Times New Roman" w:eastAsia="Times New Roman" w:hAnsi="Times New Roman" w:cs="Times New Roman"/>
-          <w:sz w:val="24"/>
-          <w:szCs w:val="24"/>
-          <w:lang w:val="en-IN"/>
-        </w:rPr>
-        <w:t xml:space="preserve">    else:</w:t>
-      </w:r>
-    </w:p>
-    <w:p>
-      <w:pPr>
-        <w:pStyle w:val="NoSpacing"/>
-        <w:rPr>
-          <w:rFonts w:ascii="Times New Roman" w:eastAsia="Times New Roman" w:hAnsi="Times New Roman" w:cs="Times New Roman"/>
-          <w:sz w:val="24"/>
-          <w:szCs w:val="24"/>
-          <w:lang w:val="en-IN"/>
-        </w:rPr>
-      </w:pPr>
-      <w:r>
-        <w:rPr>
-          <w:rFonts w:ascii="Times New Roman" w:eastAsia="Times New Roman" w:hAnsi="Times New Roman" w:cs="Times New Roman"/>
-          <w:sz w:val="24"/>
-          <w:szCs w:val="24"/>
-          <w:lang w:val="en-IN"/>
-        </w:rPr>
-        <w:t xml:space="preserve">      </w:t>
-      </w:r>
-      <w:proofErr w:type="spellStart"/>
-      <w:r>
-        <w:rPr>
-          <w:rFonts w:ascii="Times New Roman" w:eastAsia="Times New Roman" w:hAnsi="Times New Roman" w:cs="Times New Roman"/>
-          <w:sz w:val="24"/>
-          <w:szCs w:val="24"/>
-          <w:lang w:val="en-IN"/>
-        </w:rPr>
-        <w:t>a.append</w:t>
-      </w:r>
-      <w:proofErr w:type="spellEnd"/>
-      <w:r>
-        <w:rPr>
-          <w:rFonts w:ascii="Times New Roman" w:eastAsia="Times New Roman" w:hAnsi="Times New Roman" w:cs="Times New Roman"/>
-          <w:sz w:val="24"/>
-          <w:szCs w:val="24"/>
-          <w:lang w:val="en-IN"/>
-        </w:rPr>
-        <w:t>(row)</w:t>
-      </w:r>
-    </w:p>
-    <w:p>
-      <w:pPr>
-        <w:pStyle w:val="NoSpacing"/>
-        <w:rPr>
-          <w:rFonts w:ascii="Times New Roman" w:eastAsia="Times New Roman" w:hAnsi="Times New Roman" w:cs="Times New Roman"/>
-          <w:sz w:val="24"/>
-          <w:szCs w:val="24"/>
-          <w:lang w:val="en-IN"/>
-        </w:rPr>
-      </w:pPr>
-      <w:r>
-        <w:rPr>
-          <w:rFonts w:ascii="Times New Roman" w:eastAsia="Times New Roman" w:hAnsi="Times New Roman" w:cs="Times New Roman"/>
-          <w:sz w:val="24"/>
-          <w:szCs w:val="24"/>
-          <w:lang w:val="en-IN"/>
-        </w:rPr>
-        <w:t xml:space="preserve">      print(row)</w:t>
-      </w:r>
-    </w:p>
-    <w:p>
-      <w:pPr>
-        <w:pStyle w:val="NoSpacing"/>
-        <w:rPr>
-          <w:rFonts w:ascii="Times New Roman" w:eastAsia="Times New Roman" w:hAnsi="Times New Roman" w:cs="Times New Roman"/>
-          <w:sz w:val="24"/>
-          <w:szCs w:val="24"/>
-          <w:lang w:val="en-IN"/>
-        </w:rPr>
-      </w:pPr>
-      <w:r>
-        <w:rPr>
-          <w:rFonts w:ascii="Times New Roman" w:eastAsia="Times New Roman" w:hAnsi="Times New Roman" w:cs="Times New Roman"/>
-          <w:sz w:val="24"/>
-          <w:szCs w:val="24"/>
-          <w:lang w:val="en-IN"/>
-        </w:rPr>
         <w:t xml:space="preserve">      count+=1</w:t>
       </w:r>
     </w:p>
@@ -1349,7 +1333,7 @@
         <w:autoSpaceDN w:val="0"/>
         <w:adjustRightInd w:val="0"/>
         <w:rPr>
-          <w:rFonts w:ascii="Segoe UI" w:hAnsi="Segoe UI" w:cs="Segoe UI"/>
+          <w:rFonts w:ascii="Times New Roman" w:hAnsi="Times New Roman" w:cs="Times New Roman"/>
           <w:b/>
           <w:bCs/>
           <w:color w:val="000000"/>
@@ -1359,6 +1343,7 @@
       </w:pPr>
       <w:r>
         <w:rPr>
+          <w:rFonts w:ascii="Times New Roman" w:hAnsi="Times New Roman" w:cs="Times New Roman"/>
           <w:noProof/>
         </w:rPr>
         <w:drawing>
@@ -1410,7 +1395,7 @@
         <w:autoSpaceDN w:val="0"/>
         <w:adjustRightInd w:val="0"/>
         <w:rPr>
-          <w:rFonts w:ascii="Segoe UI" w:hAnsi="Segoe UI" w:cs="Segoe UI"/>
+          <w:rFonts w:ascii="Times New Roman" w:hAnsi="Times New Roman" w:cs="Times New Roman"/>
           <w:b/>
           <w:bCs/>
           <w:color w:val="000000"/>
@@ -1420,6 +1405,7 @@
       </w:pPr>
       <w:r>
         <w:rPr>
+          <w:rFonts w:ascii="Times New Roman" w:hAnsi="Times New Roman" w:cs="Times New Roman"/>
           <w:noProof/>
         </w:rPr>
         <w:drawing>
@@ -1478,7 +1464,7 @@
         <w:autoSpaceDN w:val="0"/>
         <w:adjustRightInd w:val="0"/>
         <w:rPr>
-          <w:rFonts w:ascii="Segoe UI" w:hAnsi="Segoe UI" w:cs="Segoe UI"/>
+          <w:rFonts w:ascii="Times New Roman" w:hAnsi="Times New Roman" w:cs="Times New Roman"/>
           <w:b/>
           <w:bCs/>
           <w:color w:val="000000"/>
@@ -1488,9 +1474,9 @@
       </w:pPr>
       <w:r>
         <w:rPr>
+          <w:rFonts w:ascii="Times New Roman" w:hAnsi="Times New Roman" w:cs="Times New Roman"/>
           <w:noProof/>
         </w:rPr>
-        <w:lastRenderedPageBreak/>
         <w:drawing>
           <wp:inline distT="0" distB="0" distL="0" distR="0" wp14:anchorId="71FF18C7" wp14:editId="62668626">
             <wp:extent cx="4572000" cy="1323975"/>
@@ -1540,7 +1526,7 @@
         <w:autoSpaceDN w:val="0"/>
         <w:adjustRightInd w:val="0"/>
         <w:rPr>
-          <w:rFonts w:ascii="Segoe UI" w:hAnsi="Segoe UI" w:cs="Segoe UI"/>
+          <w:rFonts w:ascii="Times New Roman" w:hAnsi="Times New Roman" w:cs="Times New Roman"/>
           <w:b/>
           <w:bCs/>
           <w:color w:val="000000"/>
@@ -1550,8 +1536,10 @@
       </w:pPr>
       <w:r>
         <w:rPr>
+          <w:rFonts w:ascii="Times New Roman" w:hAnsi="Times New Roman" w:cs="Times New Roman"/>
           <w:noProof/>
         </w:rPr>
+        <w:lastRenderedPageBreak/>
         <w:drawing>
           <wp:inline distT="0" distB="0" distL="0" distR="0" wp14:anchorId="12354363" wp14:editId="2066EFCE">
             <wp:extent cx="6842125" cy="1158240"/>
@@ -1608,7 +1596,7 @@
         <w:autoSpaceDN w:val="0"/>
         <w:adjustRightInd w:val="0"/>
         <w:rPr>
-          <w:rFonts w:ascii="Segoe UI" w:hAnsi="Segoe UI" w:cs="Segoe UI"/>
+          <w:rFonts w:ascii="Times New Roman" w:hAnsi="Times New Roman" w:cs="Times New Roman"/>
           <w:b/>
           <w:bCs/>
           <w:color w:val="000000"/>
@@ -1618,6 +1606,7 @@
       </w:pPr>
       <w:r>
         <w:rPr>
+          <w:rFonts w:ascii="Times New Roman" w:hAnsi="Times New Roman" w:cs="Times New Roman"/>
           <w:noProof/>
         </w:rPr>
         <w:drawing>
@@ -1707,12 +1696,12 @@
       <w:pPr>
         <w:pStyle w:val="NoSpacing"/>
         <w:rPr>
-          <w:rFonts w:eastAsia="Times New Roman"/>
-        </w:rPr>
-      </w:pPr>
-      <w:r>
-        <w:rPr>
-          <w:rFonts w:eastAsia="Times New Roman"/>
+          <w:rFonts w:ascii="Times New Roman" w:eastAsia="Times New Roman" w:hAnsi="Times New Roman" w:cs="Times New Roman"/>
+        </w:rPr>
+      </w:pPr>
+      <w:r>
+        <w:rPr>
+          <w:rFonts w:ascii="Times New Roman" w:eastAsia="Times New Roman" w:hAnsi="Times New Roman" w:cs="Times New Roman"/>
         </w:rPr>
         <w:t>import csv</w:t>
       </w:r>
@@ -1721,12 +1710,12 @@
       <w:pPr>
         <w:pStyle w:val="NoSpacing"/>
         <w:rPr>
-          <w:rFonts w:eastAsia="Times New Roman"/>
-        </w:rPr>
-      </w:pPr>
-      <w:r>
-        <w:rPr>
-          <w:rFonts w:eastAsia="Times New Roman"/>
+          <w:rFonts w:ascii="Times New Roman" w:eastAsia="Times New Roman" w:hAnsi="Times New Roman" w:cs="Times New Roman"/>
+        </w:rPr>
+      </w:pPr>
+      <w:r>
+        <w:rPr>
+          <w:rFonts w:ascii="Times New Roman" w:eastAsia="Times New Roman" w:hAnsi="Times New Roman" w:cs="Times New Roman"/>
         </w:rPr>
         <w:t>a = []</w:t>
       </w:r>
@@ -1735,40 +1724,26 @@
       <w:pPr>
         <w:pStyle w:val="NoSpacing"/>
         <w:rPr>
-          <w:rFonts w:eastAsia="Times New Roman"/>
-        </w:rPr>
-      </w:pPr>
-      <w:r>
-        <w:rPr>
-          <w:rFonts w:eastAsia="Times New Roman"/>
-        </w:rPr>
-        <w:t xml:space="preserve">with </w:t>
-      </w:r>
-      <w:proofErr w:type="gramStart"/>
-      <w:r>
-        <w:rPr>
-          <w:rFonts w:eastAsia="Times New Roman"/>
-        </w:rPr>
-        <w:t>open(</w:t>
-      </w:r>
-      <w:proofErr w:type="gramEnd"/>
-      <w:r>
-        <w:rPr>
-          <w:rFonts w:eastAsia="Times New Roman"/>
-        </w:rPr>
-        <w:t xml:space="preserve">'book2.csv', 'r') as </w:t>
+          <w:rFonts w:ascii="Times New Roman" w:eastAsia="Times New Roman" w:hAnsi="Times New Roman" w:cs="Times New Roman"/>
+        </w:rPr>
+      </w:pPr>
+      <w:r>
+        <w:rPr>
+          <w:rFonts w:ascii="Times New Roman" w:eastAsia="Times New Roman" w:hAnsi="Times New Roman" w:cs="Times New Roman"/>
+        </w:rPr>
+        <w:t xml:space="preserve">with open('book2.csv', 'r') as </w:t>
       </w:r>
       <w:proofErr w:type="spellStart"/>
       <w:r>
         <w:rPr>
-          <w:rFonts w:eastAsia="Times New Roman"/>
+          <w:rFonts w:ascii="Times New Roman" w:eastAsia="Times New Roman" w:hAnsi="Times New Roman" w:cs="Times New Roman"/>
         </w:rPr>
         <w:t>csvfile</w:t>
       </w:r>
       <w:proofErr w:type="spellEnd"/>
       <w:r>
         <w:rPr>
-          <w:rFonts w:eastAsia="Times New Roman"/>
+          <w:rFonts w:ascii="Times New Roman" w:eastAsia="Times New Roman" w:hAnsi="Times New Roman" w:cs="Times New Roman"/>
         </w:rPr>
         <w:t>:</w:t>
       </w:r>
@@ -1777,26 +1752,26 @@
       <w:pPr>
         <w:pStyle w:val="NoSpacing"/>
         <w:rPr>
-          <w:rFonts w:eastAsia="Times New Roman"/>
-        </w:rPr>
-      </w:pPr>
-      <w:r>
-        <w:rPr>
-          <w:rFonts w:eastAsia="Times New Roman"/>
+          <w:rFonts w:ascii="Times New Roman" w:eastAsia="Times New Roman" w:hAnsi="Times New Roman" w:cs="Times New Roman"/>
+        </w:rPr>
+      </w:pPr>
+      <w:r>
+        <w:rPr>
+          <w:rFonts w:ascii="Times New Roman" w:eastAsia="Times New Roman" w:hAnsi="Times New Roman" w:cs="Times New Roman"/>
         </w:rPr>
         <w:t xml:space="preserve">    next(</w:t>
       </w:r>
       <w:proofErr w:type="spellStart"/>
       <w:r>
         <w:rPr>
-          <w:rFonts w:eastAsia="Times New Roman"/>
+          <w:rFonts w:ascii="Times New Roman" w:eastAsia="Times New Roman" w:hAnsi="Times New Roman" w:cs="Times New Roman"/>
         </w:rPr>
         <w:t>csvfile</w:t>
       </w:r>
       <w:proofErr w:type="spellEnd"/>
       <w:r>
         <w:rPr>
-          <w:rFonts w:eastAsia="Times New Roman"/>
+          <w:rFonts w:ascii="Times New Roman" w:eastAsia="Times New Roman" w:hAnsi="Times New Roman" w:cs="Times New Roman"/>
         </w:rPr>
         <w:t>)</w:t>
       </w:r>
@@ -1805,42 +1780,40 @@
       <w:pPr>
         <w:pStyle w:val="NoSpacing"/>
         <w:rPr>
-          <w:rFonts w:eastAsia="Times New Roman"/>
-        </w:rPr>
-      </w:pPr>
-      <w:r>
-        <w:rPr>
-          <w:rFonts w:eastAsia="Times New Roman"/>
+          <w:rFonts w:ascii="Times New Roman" w:eastAsia="Times New Roman" w:hAnsi="Times New Roman" w:cs="Times New Roman"/>
+        </w:rPr>
+      </w:pPr>
+      <w:r>
+        <w:rPr>
+          <w:rFonts w:ascii="Times New Roman" w:eastAsia="Times New Roman" w:hAnsi="Times New Roman" w:cs="Times New Roman"/>
         </w:rPr>
         <w:t xml:space="preserve">    for row in </w:t>
       </w:r>
       <w:proofErr w:type="spellStart"/>
-      <w:proofErr w:type="gramStart"/>
-      <w:r>
-        <w:rPr>
-          <w:rFonts w:eastAsia="Times New Roman"/>
+      <w:r>
+        <w:rPr>
+          <w:rFonts w:ascii="Times New Roman" w:eastAsia="Times New Roman" w:hAnsi="Times New Roman" w:cs="Times New Roman"/>
         </w:rPr>
         <w:t>csv.reader</w:t>
       </w:r>
       <w:proofErr w:type="spellEnd"/>
-      <w:proofErr w:type="gramEnd"/>
-      <w:r>
-        <w:rPr>
-          <w:rFonts w:eastAsia="Times New Roman"/>
+      <w:r>
+        <w:rPr>
+          <w:rFonts w:ascii="Times New Roman" w:eastAsia="Times New Roman" w:hAnsi="Times New Roman" w:cs="Times New Roman"/>
         </w:rPr>
         <w:t>(</w:t>
       </w:r>
       <w:proofErr w:type="spellStart"/>
       <w:r>
         <w:rPr>
-          <w:rFonts w:eastAsia="Times New Roman"/>
+          <w:rFonts w:ascii="Times New Roman" w:eastAsia="Times New Roman" w:hAnsi="Times New Roman" w:cs="Times New Roman"/>
         </w:rPr>
         <w:t>csvfile</w:t>
       </w:r>
       <w:proofErr w:type="spellEnd"/>
       <w:r>
         <w:rPr>
-          <w:rFonts w:eastAsia="Times New Roman"/>
+          <w:rFonts w:ascii="Times New Roman" w:eastAsia="Times New Roman" w:hAnsi="Times New Roman" w:cs="Times New Roman"/>
         </w:rPr>
         <w:t>):</w:t>
       </w:r>
@@ -1849,28 +1822,26 @@
       <w:pPr>
         <w:pStyle w:val="NoSpacing"/>
         <w:rPr>
-          <w:rFonts w:eastAsia="Times New Roman"/>
-        </w:rPr>
-      </w:pPr>
-      <w:r>
-        <w:rPr>
-          <w:rFonts w:eastAsia="Times New Roman"/>
+          <w:rFonts w:ascii="Times New Roman" w:eastAsia="Times New Roman" w:hAnsi="Times New Roman" w:cs="Times New Roman"/>
+        </w:rPr>
+      </w:pPr>
+      <w:r>
+        <w:rPr>
+          <w:rFonts w:ascii="Times New Roman" w:eastAsia="Times New Roman" w:hAnsi="Times New Roman" w:cs="Times New Roman"/>
         </w:rPr>
         <w:t xml:space="preserve">        </w:t>
       </w:r>
       <w:proofErr w:type="spellStart"/>
-      <w:proofErr w:type="gramStart"/>
-      <w:r>
-        <w:rPr>
-          <w:rFonts w:eastAsia="Times New Roman"/>
+      <w:r>
+        <w:rPr>
+          <w:rFonts w:ascii="Times New Roman" w:eastAsia="Times New Roman" w:hAnsi="Times New Roman" w:cs="Times New Roman"/>
         </w:rPr>
         <w:t>a.append</w:t>
       </w:r>
       <w:proofErr w:type="spellEnd"/>
-      <w:proofErr w:type="gramEnd"/>
-      <w:r>
-        <w:rPr>
-          <w:rFonts w:eastAsia="Times New Roman"/>
+      <w:r>
+        <w:rPr>
+          <w:rFonts w:ascii="Times New Roman" w:eastAsia="Times New Roman" w:hAnsi="Times New Roman" w:cs="Times New Roman"/>
         </w:rPr>
         <w:t>(row)</w:t>
       </w:r>
@@ -1879,20 +1850,20 @@
       <w:pPr>
         <w:pStyle w:val="NoSpacing"/>
         <w:rPr>
-          <w:rFonts w:eastAsia="Times New Roman"/>
-        </w:rPr>
-      </w:pPr>
-    </w:p>
-    <w:p>
-      <w:pPr>
-        <w:pStyle w:val="NoSpacing"/>
-        <w:rPr>
-          <w:rFonts w:eastAsia="Times New Roman"/>
-        </w:rPr>
-      </w:pPr>
-      <w:r>
-        <w:rPr>
-          <w:rFonts w:eastAsia="Times New Roman"/>
+          <w:rFonts w:ascii="Times New Roman" w:eastAsia="Times New Roman" w:hAnsi="Times New Roman" w:cs="Times New Roman"/>
+        </w:rPr>
+      </w:pPr>
+    </w:p>
+    <w:p>
+      <w:pPr>
+        <w:pStyle w:val="NoSpacing"/>
+        <w:rPr>
+          <w:rFonts w:ascii="Times New Roman" w:eastAsia="Times New Roman" w:hAnsi="Times New Roman" w:cs="Times New Roman"/>
+        </w:rPr>
+      </w:pPr>
+      <w:r>
+        <w:rPr>
+          <w:rFonts w:ascii="Times New Roman" w:eastAsia="Times New Roman" w:hAnsi="Times New Roman" w:cs="Times New Roman"/>
         </w:rPr>
         <w:t>for x in a:</w:t>
       </w:r>
@@ -1901,12 +1872,12 @@
       <w:pPr>
         <w:pStyle w:val="NoSpacing"/>
         <w:rPr>
-          <w:rFonts w:eastAsia="Times New Roman"/>
-        </w:rPr>
-      </w:pPr>
-      <w:r>
-        <w:rPr>
-          <w:rFonts w:eastAsia="Times New Roman"/>
+          <w:rFonts w:ascii="Times New Roman" w:eastAsia="Times New Roman" w:hAnsi="Times New Roman" w:cs="Times New Roman"/>
+        </w:rPr>
+      </w:pPr>
+      <w:r>
+        <w:rPr>
+          <w:rFonts w:ascii="Times New Roman" w:eastAsia="Times New Roman" w:hAnsi="Times New Roman" w:cs="Times New Roman"/>
         </w:rPr>
         <w:t xml:space="preserve">  print(x)</w:t>
       </w:r>
@@ -1915,56 +1886,48 @@
       <w:pPr>
         <w:pStyle w:val="NoSpacing"/>
         <w:rPr>
-          <w:rFonts w:eastAsia="Times New Roman"/>
-        </w:rPr>
-      </w:pPr>
-    </w:p>
-    <w:p>
-      <w:pPr>
-        <w:pStyle w:val="NoSpacing"/>
-        <w:rPr>
-          <w:rFonts w:eastAsia="Times New Roman"/>
-        </w:rPr>
-      </w:pPr>
-      <w:proofErr w:type="gramStart"/>
-      <w:r>
-        <w:rPr>
-          <w:rFonts w:eastAsia="Times New Roman"/>
-        </w:rPr>
-        <w:t>print(</w:t>
-      </w:r>
-      <w:proofErr w:type="gramEnd"/>
-      <w:r>
-        <w:rPr>
-          <w:rFonts w:eastAsia="Times New Roman"/>
-        </w:rPr>
-        <w:t>"\</w:t>
+          <w:rFonts w:ascii="Times New Roman" w:eastAsia="Times New Roman" w:hAnsi="Times New Roman" w:cs="Times New Roman"/>
+        </w:rPr>
+      </w:pPr>
+    </w:p>
+    <w:p>
+      <w:pPr>
+        <w:pStyle w:val="NoSpacing"/>
+        <w:rPr>
+          <w:rFonts w:ascii="Times New Roman" w:eastAsia="Times New Roman" w:hAnsi="Times New Roman" w:cs="Times New Roman"/>
+        </w:rPr>
+      </w:pPr>
+      <w:r>
+        <w:rPr>
+          <w:rFonts w:ascii="Times New Roman" w:eastAsia="Times New Roman" w:hAnsi="Times New Roman" w:cs="Times New Roman"/>
+        </w:rPr>
+        <w:t>print("\</w:t>
       </w:r>
       <w:proofErr w:type="spellStart"/>
       <w:r>
         <w:rPr>
-          <w:rFonts w:eastAsia="Times New Roman"/>
+          <w:rFonts w:ascii="Times New Roman" w:eastAsia="Times New Roman" w:hAnsi="Times New Roman" w:cs="Times New Roman"/>
         </w:rPr>
         <w:t>nThe</w:t>
       </w:r>
       <w:proofErr w:type="spellEnd"/>
       <w:r>
         <w:rPr>
-          <w:rFonts w:eastAsia="Times New Roman"/>
+          <w:rFonts w:ascii="Times New Roman" w:eastAsia="Times New Roman" w:hAnsi="Times New Roman" w:cs="Times New Roman"/>
         </w:rPr>
         <w:t xml:space="preserve"> total number of training instances are : ",</w:t>
       </w:r>
       <w:proofErr w:type="spellStart"/>
       <w:r>
         <w:rPr>
-          <w:rFonts w:eastAsia="Times New Roman"/>
+          <w:rFonts w:ascii="Times New Roman" w:eastAsia="Times New Roman" w:hAnsi="Times New Roman" w:cs="Times New Roman"/>
         </w:rPr>
         <w:t>len</w:t>
       </w:r>
       <w:proofErr w:type="spellEnd"/>
       <w:r>
         <w:rPr>
-          <w:rFonts w:eastAsia="Times New Roman"/>
+          <w:rFonts w:ascii="Times New Roman" w:eastAsia="Times New Roman" w:hAnsi="Times New Roman" w:cs="Times New Roman"/>
         </w:rPr>
         <w:t>(a))</w:t>
       </w:r>
@@ -1973,84 +1936,62 @@
       <w:pPr>
         <w:pStyle w:val="NoSpacing"/>
         <w:rPr>
-          <w:rFonts w:eastAsia="Times New Roman"/>
+          <w:rFonts w:ascii="Times New Roman" w:eastAsia="Times New Roman" w:hAnsi="Times New Roman" w:cs="Times New Roman"/>
         </w:rPr>
       </w:pPr>
       <w:proofErr w:type="spellStart"/>
       <w:r>
         <w:rPr>
-          <w:rFonts w:eastAsia="Times New Roman"/>
+          <w:rFonts w:ascii="Times New Roman" w:eastAsia="Times New Roman" w:hAnsi="Times New Roman" w:cs="Times New Roman"/>
         </w:rPr>
         <w:t>num_attribute</w:t>
       </w:r>
       <w:proofErr w:type="spellEnd"/>
       <w:r>
         <w:rPr>
-          <w:rFonts w:eastAsia="Times New Roman"/>
+          <w:rFonts w:ascii="Times New Roman" w:eastAsia="Times New Roman" w:hAnsi="Times New Roman" w:cs="Times New Roman"/>
         </w:rPr>
         <w:t xml:space="preserve"> = </w:t>
       </w:r>
       <w:proofErr w:type="spellStart"/>
       <w:r>
         <w:rPr>
-          <w:rFonts w:eastAsia="Times New Roman"/>
+          <w:rFonts w:ascii="Times New Roman" w:eastAsia="Times New Roman" w:hAnsi="Times New Roman" w:cs="Times New Roman"/>
         </w:rPr>
         <w:t>len</w:t>
       </w:r>
       <w:proofErr w:type="spellEnd"/>
       <w:r>
         <w:rPr>
-          <w:rFonts w:eastAsia="Times New Roman"/>
-        </w:rPr>
-        <w:t>(</w:t>
-      </w:r>
-      <w:proofErr w:type="gramStart"/>
-      <w:r>
-        <w:rPr>
-          <w:rFonts w:eastAsia="Times New Roman"/>
-        </w:rPr>
-        <w:t>a[</w:t>
-      </w:r>
-      <w:proofErr w:type="gramEnd"/>
-      <w:r>
-        <w:rPr>
-          <w:rFonts w:eastAsia="Times New Roman"/>
-        </w:rPr>
-        <w:t>0])-1</w:t>
-      </w:r>
-    </w:p>
-    <w:p>
-      <w:pPr>
-        <w:pStyle w:val="NoSpacing"/>
-        <w:rPr>
-          <w:rFonts w:eastAsia="Times New Roman"/>
-        </w:rPr>
-      </w:pPr>
-      <w:proofErr w:type="gramStart"/>
-      <w:r>
-        <w:rPr>
-          <w:rFonts w:eastAsia="Times New Roman"/>
-        </w:rPr>
-        <w:t>print(</w:t>
-      </w:r>
-      <w:proofErr w:type="gramEnd"/>
-      <w:r>
-        <w:rPr>
-          <w:rFonts w:eastAsia="Times New Roman"/>
-        </w:rPr>
-        <w:t>"\</w:t>
+          <w:rFonts w:ascii="Times New Roman" w:eastAsia="Times New Roman" w:hAnsi="Times New Roman" w:cs="Times New Roman"/>
+        </w:rPr>
+        <w:t>(a[0])-1</w:t>
+      </w:r>
+    </w:p>
+    <w:p>
+      <w:pPr>
+        <w:pStyle w:val="NoSpacing"/>
+        <w:rPr>
+          <w:rFonts w:ascii="Times New Roman" w:eastAsia="Times New Roman" w:hAnsi="Times New Roman" w:cs="Times New Roman"/>
+        </w:rPr>
+      </w:pPr>
+      <w:r>
+        <w:rPr>
+          <w:rFonts w:ascii="Times New Roman" w:eastAsia="Times New Roman" w:hAnsi="Times New Roman" w:cs="Times New Roman"/>
+        </w:rPr>
+        <w:t>print("\</w:t>
       </w:r>
       <w:proofErr w:type="spellStart"/>
       <w:r>
         <w:rPr>
-          <w:rFonts w:eastAsia="Times New Roman"/>
+          <w:rFonts w:ascii="Times New Roman" w:eastAsia="Times New Roman" w:hAnsi="Times New Roman" w:cs="Times New Roman"/>
         </w:rPr>
         <w:t>nThe</w:t>
       </w:r>
       <w:proofErr w:type="spellEnd"/>
       <w:r>
         <w:rPr>
-          <w:rFonts w:eastAsia="Times New Roman"/>
+          <w:rFonts w:ascii="Times New Roman" w:eastAsia="Times New Roman" w:hAnsi="Times New Roman" w:cs="Times New Roman"/>
         </w:rPr>
         <w:t xml:space="preserve"> initial hypothesis is : ")</w:t>
       </w:r>
@@ -2059,27 +2000,19 @@
       <w:pPr>
         <w:pStyle w:val="NoSpacing"/>
         <w:rPr>
-          <w:rFonts w:eastAsia="Times New Roman"/>
-        </w:rPr>
-      </w:pPr>
-      <w:r>
-        <w:rPr>
-          <w:rFonts w:eastAsia="Times New Roman"/>
-        </w:rPr>
-        <w:t>hypothesis = ['0</w:t>
-      </w:r>
-      <w:proofErr w:type="gramStart"/>
-      <w:r>
-        <w:rPr>
-          <w:rFonts w:eastAsia="Times New Roman"/>
-        </w:rPr>
-        <w:t>']*</w:t>
+          <w:rFonts w:ascii="Times New Roman" w:eastAsia="Times New Roman" w:hAnsi="Times New Roman" w:cs="Times New Roman"/>
+        </w:rPr>
+      </w:pPr>
+      <w:r>
+        <w:rPr>
+          <w:rFonts w:ascii="Times New Roman" w:eastAsia="Times New Roman" w:hAnsi="Times New Roman" w:cs="Times New Roman"/>
+        </w:rPr>
+        <w:t>hypothesis = ['0']*</w:t>
       </w:r>
       <w:proofErr w:type="spellStart"/>
-      <w:proofErr w:type="gramEnd"/>
-      <w:r>
-        <w:rPr>
-          <w:rFonts w:eastAsia="Times New Roman"/>
+      <w:r>
+        <w:rPr>
+          <w:rFonts w:ascii="Times New Roman" w:eastAsia="Times New Roman" w:hAnsi="Times New Roman" w:cs="Times New Roman"/>
         </w:rPr>
         <w:t>num_attribute</w:t>
       </w:r>
@@ -2089,12 +2022,12 @@
       <w:pPr>
         <w:pStyle w:val="NoSpacing"/>
         <w:rPr>
-          <w:rFonts w:eastAsia="Times New Roman"/>
-        </w:rPr>
-      </w:pPr>
-      <w:r>
-        <w:rPr>
-          <w:rFonts w:eastAsia="Times New Roman"/>
+          <w:rFonts w:ascii="Times New Roman" w:eastAsia="Times New Roman" w:hAnsi="Times New Roman" w:cs="Times New Roman"/>
+        </w:rPr>
+      </w:pPr>
+      <w:r>
+        <w:rPr>
+          <w:rFonts w:ascii="Times New Roman" w:eastAsia="Times New Roman" w:hAnsi="Times New Roman" w:cs="Times New Roman"/>
         </w:rPr>
         <w:t>print(hypothesis)</w:t>
       </w:r>
@@ -2103,62 +2036,48 @@
       <w:pPr>
         <w:pStyle w:val="NoSpacing"/>
         <w:rPr>
-          <w:rFonts w:eastAsia="Times New Roman"/>
-        </w:rPr>
-      </w:pPr>
-    </w:p>
-    <w:p>
-      <w:pPr>
-        <w:pStyle w:val="NoSpacing"/>
-        <w:rPr>
-          <w:rFonts w:eastAsia="Times New Roman"/>
-        </w:rPr>
-      </w:pPr>
-      <w:r>
-        <w:rPr>
-          <w:rFonts w:eastAsia="Times New Roman"/>
+          <w:rFonts w:ascii="Times New Roman" w:eastAsia="Times New Roman" w:hAnsi="Times New Roman" w:cs="Times New Roman"/>
+        </w:rPr>
+      </w:pPr>
+    </w:p>
+    <w:p>
+      <w:pPr>
+        <w:pStyle w:val="NoSpacing"/>
+        <w:rPr>
+          <w:rFonts w:ascii="Times New Roman" w:eastAsia="Times New Roman" w:hAnsi="Times New Roman" w:cs="Times New Roman"/>
+        </w:rPr>
+      </w:pPr>
+      <w:r>
+        <w:rPr>
+          <w:rFonts w:ascii="Times New Roman" w:eastAsia="Times New Roman" w:hAnsi="Times New Roman" w:cs="Times New Roman"/>
         </w:rPr>
         <w:t xml:space="preserve">for </w:t>
       </w:r>
       <w:proofErr w:type="spellStart"/>
       <w:r>
         <w:rPr>
-          <w:rFonts w:eastAsia="Times New Roman"/>
+          <w:rFonts w:ascii="Times New Roman" w:eastAsia="Times New Roman" w:hAnsi="Times New Roman" w:cs="Times New Roman"/>
         </w:rPr>
         <w:t>i</w:t>
       </w:r>
       <w:proofErr w:type="spellEnd"/>
       <w:r>
         <w:rPr>
-          <w:rFonts w:eastAsia="Times New Roman"/>
-        </w:rPr>
-        <w:t xml:space="preserve"> in </w:t>
-      </w:r>
-      <w:proofErr w:type="gramStart"/>
-      <w:r>
-        <w:rPr>
-          <w:rFonts w:eastAsia="Times New Roman"/>
-        </w:rPr>
-        <w:t>range(</w:t>
-      </w:r>
-      <w:proofErr w:type="gramEnd"/>
-      <w:r>
-        <w:rPr>
-          <w:rFonts w:eastAsia="Times New Roman"/>
-        </w:rPr>
-        <w:t xml:space="preserve">0, </w:t>
+          <w:rFonts w:ascii="Times New Roman" w:eastAsia="Times New Roman" w:hAnsi="Times New Roman" w:cs="Times New Roman"/>
+        </w:rPr>
+        <w:t xml:space="preserve"> in range(0, </w:t>
       </w:r>
       <w:proofErr w:type="spellStart"/>
       <w:r>
         <w:rPr>
-          <w:rFonts w:eastAsia="Times New Roman"/>
+          <w:rFonts w:ascii="Times New Roman" w:eastAsia="Times New Roman" w:hAnsi="Times New Roman" w:cs="Times New Roman"/>
         </w:rPr>
         <w:t>len</w:t>
       </w:r>
       <w:proofErr w:type="spellEnd"/>
       <w:r>
         <w:rPr>
-          <w:rFonts w:eastAsia="Times New Roman"/>
+          <w:rFonts w:ascii="Times New Roman" w:eastAsia="Times New Roman" w:hAnsi="Times New Roman" w:cs="Times New Roman"/>
         </w:rPr>
         <w:t>(a)):</w:t>
       </w:r>
@@ -2167,40 +2086,40 @@
       <w:pPr>
         <w:pStyle w:val="NoSpacing"/>
         <w:rPr>
-          <w:rFonts w:eastAsia="Times New Roman"/>
-        </w:rPr>
-      </w:pPr>
-      <w:r>
-        <w:rPr>
-          <w:rFonts w:eastAsia="Times New Roman"/>
+          <w:rFonts w:ascii="Times New Roman" w:eastAsia="Times New Roman" w:hAnsi="Times New Roman" w:cs="Times New Roman"/>
+        </w:rPr>
+      </w:pPr>
+      <w:r>
+        <w:rPr>
+          <w:rFonts w:ascii="Times New Roman" w:eastAsia="Times New Roman" w:hAnsi="Times New Roman" w:cs="Times New Roman"/>
         </w:rPr>
         <w:t xml:space="preserve">    if a[</w:t>
       </w:r>
       <w:proofErr w:type="spellStart"/>
       <w:r>
         <w:rPr>
-          <w:rFonts w:eastAsia="Times New Roman"/>
+          <w:rFonts w:ascii="Times New Roman" w:eastAsia="Times New Roman" w:hAnsi="Times New Roman" w:cs="Times New Roman"/>
         </w:rPr>
         <w:t>i</w:t>
       </w:r>
       <w:proofErr w:type="spellEnd"/>
       <w:r>
         <w:rPr>
-          <w:rFonts w:eastAsia="Times New Roman"/>
+          <w:rFonts w:ascii="Times New Roman" w:eastAsia="Times New Roman" w:hAnsi="Times New Roman" w:cs="Times New Roman"/>
         </w:rPr>
         <w:t>][</w:t>
       </w:r>
       <w:proofErr w:type="spellStart"/>
       <w:r>
         <w:rPr>
-          <w:rFonts w:eastAsia="Times New Roman"/>
+          <w:rFonts w:ascii="Times New Roman" w:eastAsia="Times New Roman" w:hAnsi="Times New Roman" w:cs="Times New Roman"/>
         </w:rPr>
         <w:t>num_attribute</w:t>
       </w:r>
       <w:proofErr w:type="spellEnd"/>
       <w:r>
         <w:rPr>
-          <w:rFonts w:eastAsia="Times New Roman"/>
+          <w:rFonts w:ascii="Times New Roman" w:eastAsia="Times New Roman" w:hAnsi="Times New Roman" w:cs="Times New Roman"/>
         </w:rPr>
         <w:t>] == 'yes':</w:t>
       </w:r>
@@ -2209,40 +2128,40 @@
       <w:pPr>
         <w:pStyle w:val="NoSpacing"/>
         <w:rPr>
-          <w:rFonts w:eastAsia="Times New Roman"/>
-        </w:rPr>
-      </w:pPr>
-      <w:r>
-        <w:rPr>
-          <w:rFonts w:eastAsia="Times New Roman"/>
+          <w:rFonts w:ascii="Times New Roman" w:eastAsia="Times New Roman" w:hAnsi="Times New Roman" w:cs="Times New Roman"/>
+        </w:rPr>
+      </w:pPr>
+      <w:r>
+        <w:rPr>
+          <w:rFonts w:ascii="Times New Roman" w:eastAsia="Times New Roman" w:hAnsi="Times New Roman" w:cs="Times New Roman"/>
         </w:rPr>
         <w:t xml:space="preserve">        print ("\</w:t>
       </w:r>
       <w:proofErr w:type="spellStart"/>
       <w:r>
         <w:rPr>
-          <w:rFonts w:eastAsia="Times New Roman"/>
+          <w:rFonts w:ascii="Times New Roman" w:eastAsia="Times New Roman" w:hAnsi="Times New Roman" w:cs="Times New Roman"/>
         </w:rPr>
         <w:t>nInstance</w:t>
       </w:r>
       <w:proofErr w:type="spellEnd"/>
       <w:r>
         <w:rPr>
-          <w:rFonts w:eastAsia="Times New Roman"/>
+          <w:rFonts w:ascii="Times New Roman" w:eastAsia="Times New Roman" w:hAnsi="Times New Roman" w:cs="Times New Roman"/>
         </w:rPr>
         <w:t xml:space="preserve"> ", i+1, "is", a[</w:t>
       </w:r>
       <w:proofErr w:type="spellStart"/>
       <w:r>
         <w:rPr>
-          <w:rFonts w:eastAsia="Times New Roman"/>
+          <w:rFonts w:ascii="Times New Roman" w:eastAsia="Times New Roman" w:hAnsi="Times New Roman" w:cs="Times New Roman"/>
         </w:rPr>
         <w:t>i</w:t>
       </w:r>
       <w:proofErr w:type="spellEnd"/>
       <w:r>
         <w:rPr>
-          <w:rFonts w:eastAsia="Times New Roman"/>
+          <w:rFonts w:ascii="Times New Roman" w:eastAsia="Times New Roman" w:hAnsi="Times New Roman" w:cs="Times New Roman"/>
         </w:rPr>
         <w:t>], " and is Positive Instance")</w:t>
       </w:r>
@@ -2251,40 +2170,26 @@
       <w:pPr>
         <w:pStyle w:val="NoSpacing"/>
         <w:rPr>
-          <w:rFonts w:eastAsia="Times New Roman"/>
-        </w:rPr>
-      </w:pPr>
-      <w:r>
-        <w:rPr>
-          <w:rFonts w:eastAsia="Times New Roman"/>
-        </w:rPr>
-        <w:t xml:space="preserve">        for j in </w:t>
-      </w:r>
-      <w:proofErr w:type="gramStart"/>
-      <w:r>
-        <w:rPr>
-          <w:rFonts w:eastAsia="Times New Roman"/>
-        </w:rPr>
-        <w:t>range(</w:t>
-      </w:r>
-      <w:proofErr w:type="gramEnd"/>
-      <w:r>
-        <w:rPr>
-          <w:rFonts w:eastAsia="Times New Roman"/>
-        </w:rPr>
-        <w:t xml:space="preserve">0, </w:t>
+          <w:rFonts w:ascii="Times New Roman" w:eastAsia="Times New Roman" w:hAnsi="Times New Roman" w:cs="Times New Roman"/>
+        </w:rPr>
+      </w:pPr>
+      <w:r>
+        <w:rPr>
+          <w:rFonts w:ascii="Times New Roman" w:eastAsia="Times New Roman" w:hAnsi="Times New Roman" w:cs="Times New Roman"/>
+        </w:rPr>
+        <w:t xml:space="preserve">        for j in range(0, </w:t>
       </w:r>
       <w:proofErr w:type="spellStart"/>
       <w:r>
         <w:rPr>
-          <w:rFonts w:eastAsia="Times New Roman"/>
+          <w:rFonts w:ascii="Times New Roman" w:eastAsia="Times New Roman" w:hAnsi="Times New Roman" w:cs="Times New Roman"/>
         </w:rPr>
         <w:t>num_attribute</w:t>
       </w:r>
       <w:proofErr w:type="spellEnd"/>
       <w:r>
         <w:rPr>
-          <w:rFonts w:eastAsia="Times New Roman"/>
+          <w:rFonts w:ascii="Times New Roman" w:eastAsia="Times New Roman" w:hAnsi="Times New Roman" w:cs="Times New Roman"/>
         </w:rPr>
         <w:t>):</w:t>
       </w:r>
@@ -2293,26 +2198,26 @@
       <w:pPr>
         <w:pStyle w:val="NoSpacing"/>
         <w:rPr>
-          <w:rFonts w:eastAsia="Times New Roman"/>
-        </w:rPr>
-      </w:pPr>
-      <w:r>
-        <w:rPr>
-          <w:rFonts w:eastAsia="Times New Roman"/>
+          <w:rFonts w:ascii="Times New Roman" w:eastAsia="Times New Roman" w:hAnsi="Times New Roman" w:cs="Times New Roman"/>
+        </w:rPr>
+      </w:pPr>
+      <w:r>
+        <w:rPr>
+          <w:rFonts w:ascii="Times New Roman" w:eastAsia="Times New Roman" w:hAnsi="Times New Roman" w:cs="Times New Roman"/>
         </w:rPr>
         <w:t xml:space="preserve">            if hypothesis[j] == '0' or hypothesis[j] == a[</w:t>
       </w:r>
       <w:proofErr w:type="spellStart"/>
       <w:r>
         <w:rPr>
-          <w:rFonts w:eastAsia="Times New Roman"/>
+          <w:rFonts w:ascii="Times New Roman" w:eastAsia="Times New Roman" w:hAnsi="Times New Roman" w:cs="Times New Roman"/>
         </w:rPr>
         <w:t>i</w:t>
       </w:r>
       <w:proofErr w:type="spellEnd"/>
       <w:r>
         <w:rPr>
-          <w:rFonts w:eastAsia="Times New Roman"/>
+          <w:rFonts w:ascii="Times New Roman" w:eastAsia="Times New Roman" w:hAnsi="Times New Roman" w:cs="Times New Roman"/>
         </w:rPr>
         <w:t>][j]:</w:t>
       </w:r>
@@ -2321,26 +2226,26 @@
       <w:pPr>
         <w:pStyle w:val="NoSpacing"/>
         <w:rPr>
-          <w:rFonts w:eastAsia="Times New Roman"/>
-        </w:rPr>
-      </w:pPr>
-      <w:r>
-        <w:rPr>
-          <w:rFonts w:eastAsia="Times New Roman"/>
+          <w:rFonts w:ascii="Times New Roman" w:eastAsia="Times New Roman" w:hAnsi="Times New Roman" w:cs="Times New Roman"/>
+        </w:rPr>
+      </w:pPr>
+      <w:r>
+        <w:rPr>
+          <w:rFonts w:ascii="Times New Roman" w:eastAsia="Times New Roman" w:hAnsi="Times New Roman" w:cs="Times New Roman"/>
         </w:rPr>
         <w:t xml:space="preserve">                hypothesis[j] = a[</w:t>
       </w:r>
       <w:proofErr w:type="spellStart"/>
       <w:r>
         <w:rPr>
-          <w:rFonts w:eastAsia="Times New Roman"/>
+          <w:rFonts w:ascii="Times New Roman" w:eastAsia="Times New Roman" w:hAnsi="Times New Roman" w:cs="Times New Roman"/>
         </w:rPr>
         <w:t>i</w:t>
       </w:r>
       <w:proofErr w:type="spellEnd"/>
       <w:r>
         <w:rPr>
-          <w:rFonts w:eastAsia="Times New Roman"/>
+          <w:rFonts w:ascii="Times New Roman" w:eastAsia="Times New Roman" w:hAnsi="Times New Roman" w:cs="Times New Roman"/>
         </w:rPr>
         <w:t>][j]</w:t>
       </w:r>
@@ -2349,12 +2254,12 @@
       <w:pPr>
         <w:pStyle w:val="NoSpacing"/>
         <w:rPr>
-          <w:rFonts w:eastAsia="Times New Roman"/>
-        </w:rPr>
-      </w:pPr>
-      <w:r>
-        <w:rPr>
-          <w:rFonts w:eastAsia="Times New Roman"/>
+          <w:rFonts w:ascii="Times New Roman" w:eastAsia="Times New Roman" w:hAnsi="Times New Roman" w:cs="Times New Roman"/>
+        </w:rPr>
+      </w:pPr>
+      <w:r>
+        <w:rPr>
+          <w:rFonts w:ascii="Times New Roman" w:eastAsia="Times New Roman" w:hAnsi="Times New Roman" w:cs="Times New Roman"/>
         </w:rPr>
         <w:t xml:space="preserve">            else:</w:t>
       </w:r>
@@ -2363,12 +2268,12 @@
       <w:pPr>
         <w:pStyle w:val="NoSpacing"/>
         <w:rPr>
-          <w:rFonts w:eastAsia="Times New Roman"/>
-        </w:rPr>
-      </w:pPr>
-      <w:r>
-        <w:rPr>
-          <w:rFonts w:eastAsia="Times New Roman"/>
+          <w:rFonts w:ascii="Times New Roman" w:eastAsia="Times New Roman" w:hAnsi="Times New Roman" w:cs="Times New Roman"/>
+        </w:rPr>
+      </w:pPr>
+      <w:r>
+        <w:rPr>
+          <w:rFonts w:ascii="Times New Roman" w:eastAsia="Times New Roman" w:hAnsi="Times New Roman" w:cs="Times New Roman"/>
         </w:rPr>
         <w:t xml:space="preserve">                hypothesis[j] = '?'</w:t>
       </w:r>
@@ -2377,70 +2282,56 @@
       <w:pPr>
         <w:pStyle w:val="NoSpacing"/>
         <w:rPr>
-          <w:rFonts w:eastAsia="Times New Roman"/>
+          <w:rFonts w:ascii="Times New Roman" w:eastAsia="Times New Roman" w:hAnsi="Times New Roman" w:cs="Times New Roman"/>
           <w:b/>
           <w:bCs/>
         </w:rPr>
       </w:pPr>
       <w:r>
         <w:rPr>
-          <w:rFonts w:eastAsia="Times New Roman"/>
-        </w:rPr>
-        <w:t xml:space="preserve">        </w:t>
-      </w:r>
-      <w:proofErr w:type="gramStart"/>
-      <w:r>
-        <w:rPr>
-          <w:rFonts w:eastAsia="Times New Roman"/>
-        </w:rPr>
-        <w:t>print(</w:t>
-      </w:r>
-      <w:proofErr w:type="gramEnd"/>
-      <w:r>
-        <w:rPr>
-          <w:rFonts w:eastAsia="Times New Roman"/>
-        </w:rPr>
-        <w:t>"The hypothesis for the training instance", i+1, " is: " , hypothesis, "\n")</w:t>
-      </w:r>
-    </w:p>
-    <w:p>
-      <w:pPr>
-        <w:pStyle w:val="NoSpacing"/>
-        <w:rPr>
-          <w:rFonts w:eastAsia="Times New Roman"/>
-        </w:rPr>
-      </w:pPr>
-      <w:r>
-        <w:rPr>
-          <w:rFonts w:eastAsia="Times New Roman"/>
+          <w:rFonts w:ascii="Times New Roman" w:eastAsia="Times New Roman" w:hAnsi="Times New Roman" w:cs="Times New Roman"/>
+        </w:rPr>
+        <w:t xml:space="preserve">        print("The hypothesis for the training instance", i+1, " is: " , hypothesis, "\n")</w:t>
+      </w:r>
+    </w:p>
+    <w:p>
+      <w:pPr>
+        <w:pStyle w:val="NoSpacing"/>
+        <w:rPr>
+          <w:rFonts w:ascii="Times New Roman" w:eastAsia="Times New Roman" w:hAnsi="Times New Roman" w:cs="Times New Roman"/>
+        </w:rPr>
+      </w:pPr>
+      <w:r>
+        <w:rPr>
+          <w:rFonts w:ascii="Times New Roman" w:eastAsia="Times New Roman" w:hAnsi="Times New Roman" w:cs="Times New Roman"/>
         </w:rPr>
         <w:t xml:space="preserve">    if a[</w:t>
       </w:r>
       <w:proofErr w:type="spellStart"/>
       <w:r>
         <w:rPr>
-          <w:rFonts w:eastAsia="Times New Roman"/>
+          <w:rFonts w:ascii="Times New Roman" w:eastAsia="Times New Roman" w:hAnsi="Times New Roman" w:cs="Times New Roman"/>
         </w:rPr>
         <w:t>i</w:t>
       </w:r>
       <w:proofErr w:type="spellEnd"/>
       <w:r>
         <w:rPr>
-          <w:rFonts w:eastAsia="Times New Roman"/>
+          <w:rFonts w:ascii="Times New Roman" w:eastAsia="Times New Roman" w:hAnsi="Times New Roman" w:cs="Times New Roman"/>
         </w:rPr>
         <w:t>][</w:t>
       </w:r>
       <w:proofErr w:type="spellStart"/>
       <w:r>
         <w:rPr>
-          <w:rFonts w:eastAsia="Times New Roman"/>
+          <w:rFonts w:ascii="Times New Roman" w:eastAsia="Times New Roman" w:hAnsi="Times New Roman" w:cs="Times New Roman"/>
         </w:rPr>
         <w:t>num_attribute</w:t>
       </w:r>
       <w:proofErr w:type="spellEnd"/>
       <w:r>
         <w:rPr>
-          <w:rFonts w:eastAsia="Times New Roman"/>
+          <w:rFonts w:ascii="Times New Roman" w:eastAsia="Times New Roman" w:hAnsi="Times New Roman" w:cs="Times New Roman"/>
         </w:rPr>
         <w:t>] == 'no':</w:t>
       </w:r>
@@ -2449,40 +2340,40 @@
       <w:pPr>
         <w:pStyle w:val="NoSpacing"/>
         <w:rPr>
-          <w:rFonts w:eastAsia="Times New Roman"/>
-        </w:rPr>
-      </w:pPr>
-      <w:r>
-        <w:rPr>
-          <w:rFonts w:eastAsia="Times New Roman"/>
+          <w:rFonts w:ascii="Times New Roman" w:eastAsia="Times New Roman" w:hAnsi="Times New Roman" w:cs="Times New Roman"/>
+        </w:rPr>
+      </w:pPr>
+      <w:r>
+        <w:rPr>
+          <w:rFonts w:ascii="Times New Roman" w:eastAsia="Times New Roman" w:hAnsi="Times New Roman" w:cs="Times New Roman"/>
         </w:rPr>
         <w:t xml:space="preserve">        print ("\</w:t>
       </w:r>
       <w:proofErr w:type="spellStart"/>
       <w:r>
         <w:rPr>
-          <w:rFonts w:eastAsia="Times New Roman"/>
+          <w:rFonts w:ascii="Times New Roman" w:eastAsia="Times New Roman" w:hAnsi="Times New Roman" w:cs="Times New Roman"/>
         </w:rPr>
         <w:t>nInstance</w:t>
       </w:r>
       <w:proofErr w:type="spellEnd"/>
       <w:r>
         <w:rPr>
-          <w:rFonts w:eastAsia="Times New Roman"/>
+          <w:rFonts w:ascii="Times New Roman" w:eastAsia="Times New Roman" w:hAnsi="Times New Roman" w:cs="Times New Roman"/>
         </w:rPr>
         <w:t xml:space="preserve"> ", i+1, "is", a[</w:t>
       </w:r>
       <w:proofErr w:type="spellStart"/>
       <w:r>
         <w:rPr>
-          <w:rFonts w:eastAsia="Times New Roman"/>
+          <w:rFonts w:ascii="Times New Roman" w:eastAsia="Times New Roman" w:hAnsi="Times New Roman" w:cs="Times New Roman"/>
         </w:rPr>
         <w:t>i</w:t>
       </w:r>
       <w:proofErr w:type="spellEnd"/>
       <w:r>
         <w:rPr>
-          <w:rFonts w:eastAsia="Times New Roman"/>
+          <w:rFonts w:ascii="Times New Roman" w:eastAsia="Times New Roman" w:hAnsi="Times New Roman" w:cs="Times New Roman"/>
         </w:rPr>
         <w:t>], " and is Negative Instance Hence Ignored")</w:t>
       </w:r>
@@ -2491,62 +2382,40 @@
       <w:pPr>
         <w:pStyle w:val="NoSpacing"/>
         <w:rPr>
-          <w:rFonts w:eastAsia="Times New Roman"/>
-        </w:rPr>
-      </w:pPr>
-      <w:r>
-        <w:rPr>
-          <w:rFonts w:eastAsia="Times New Roman"/>
-        </w:rPr>
-        <w:t xml:space="preserve">        </w:t>
-      </w:r>
-      <w:proofErr w:type="gramStart"/>
-      <w:r>
-        <w:rPr>
-          <w:rFonts w:eastAsia="Times New Roman"/>
-        </w:rPr>
-        <w:t>print(</w:t>
-      </w:r>
-      <w:proofErr w:type="gramEnd"/>
-      <w:r>
-        <w:rPr>
-          <w:rFonts w:eastAsia="Times New Roman"/>
-        </w:rPr>
-        <w:t>"The hypothesis for the training instance", i+1, " is: " , hypothesis, "\n")</w:t>
-      </w:r>
-    </w:p>
-    <w:p>
-      <w:pPr>
-        <w:pStyle w:val="NoSpacing"/>
-        <w:rPr>
-          <w:rFonts w:eastAsia="Times New Roman"/>
-        </w:rPr>
-      </w:pPr>
-      <w:proofErr w:type="gramStart"/>
-      <w:r>
-        <w:rPr>
-          <w:rFonts w:eastAsia="Times New Roman"/>
-        </w:rPr>
-        <w:t>print(</w:t>
-      </w:r>
-      <w:proofErr w:type="gramEnd"/>
-      <w:r>
-        <w:rPr>
-          <w:rFonts w:eastAsia="Times New Roman"/>
-        </w:rPr>
-        <w:t>"\</w:t>
+          <w:rFonts w:ascii="Times New Roman" w:eastAsia="Times New Roman" w:hAnsi="Times New Roman" w:cs="Times New Roman"/>
+        </w:rPr>
+      </w:pPr>
+      <w:r>
+        <w:rPr>
+          <w:rFonts w:ascii="Times New Roman" w:eastAsia="Times New Roman" w:hAnsi="Times New Roman" w:cs="Times New Roman"/>
+        </w:rPr>
+        <w:t xml:space="preserve">        print("The hypothesis for the training instance", i+1, " is: " , hypothesis, "\n")</w:t>
+      </w:r>
+    </w:p>
+    <w:p>
+      <w:pPr>
+        <w:pStyle w:val="NoSpacing"/>
+        <w:rPr>
+          <w:rFonts w:ascii="Times New Roman" w:eastAsia="Times New Roman" w:hAnsi="Times New Roman" w:cs="Times New Roman"/>
+        </w:rPr>
+      </w:pPr>
+      <w:r>
+        <w:rPr>
+          <w:rFonts w:ascii="Times New Roman" w:eastAsia="Times New Roman" w:hAnsi="Times New Roman" w:cs="Times New Roman"/>
+        </w:rPr>
+        <w:t>print("\</w:t>
       </w:r>
       <w:proofErr w:type="spellStart"/>
       <w:r>
         <w:rPr>
-          <w:rFonts w:eastAsia="Times New Roman"/>
+          <w:rFonts w:ascii="Times New Roman" w:eastAsia="Times New Roman" w:hAnsi="Times New Roman" w:cs="Times New Roman"/>
         </w:rPr>
         <w:t>nThe</w:t>
       </w:r>
       <w:proofErr w:type="spellEnd"/>
       <w:r>
         <w:rPr>
-          <w:rFonts w:eastAsia="Times New Roman"/>
+          <w:rFonts w:ascii="Times New Roman" w:eastAsia="Times New Roman" w:hAnsi="Times New Roman" w:cs="Times New Roman"/>
         </w:rPr>
         <w:t xml:space="preserve"> Maximally specific hypothesis for the training instance is ", hypothesis)</w:t>
       </w:r>
@@ -2567,7 +2436,7 @@
         <w:autoSpaceDN w:val="0"/>
         <w:adjustRightInd w:val="0"/>
         <w:rPr>
-          <w:rFonts w:ascii="Segoe UI" w:hAnsi="Segoe UI" w:cs="Segoe UI"/>
+          <w:rFonts w:ascii="Times New Roman" w:hAnsi="Times New Roman" w:cs="Times New Roman"/>
           <w:b/>
           <w:bCs/>
           <w:color w:val="000000"/>
@@ -2577,6 +2446,7 @@
       </w:pPr>
       <w:r>
         <w:rPr>
+          <w:rFonts w:ascii="Times New Roman" w:hAnsi="Times New Roman" w:cs="Times New Roman"/>
           <w:noProof/>
         </w:rPr>
         <w:drawing>
@@ -2635,7 +2505,7 @@
         <w:autoSpaceDN w:val="0"/>
         <w:adjustRightInd w:val="0"/>
         <w:rPr>
-          <w:rFonts w:ascii="Segoe UI" w:hAnsi="Segoe UI" w:cs="Segoe UI"/>
+          <w:rFonts w:ascii="Times New Roman" w:hAnsi="Times New Roman" w:cs="Times New Roman"/>
           <w:b/>
           <w:bCs/>
           <w:color w:val="000000"/>
@@ -2645,8 +2515,10 @@
       </w:pPr>
       <w:r>
         <w:rPr>
+          <w:rFonts w:ascii="Times New Roman" w:hAnsi="Times New Roman" w:cs="Times New Roman"/>
           <w:noProof/>
         </w:rPr>
+        <w:lastRenderedPageBreak/>
         <w:drawing>
           <wp:inline distT="0" distB="0" distL="0" distR="0" wp14:anchorId="519C15AF" wp14:editId="6BF8C711">
             <wp:extent cx="5074920" cy="769620"/>
@@ -2703,7 +2575,7 @@
         <w:autoSpaceDN w:val="0"/>
         <w:adjustRightInd w:val="0"/>
         <w:rPr>
-          <w:rFonts w:ascii="Segoe UI" w:hAnsi="Segoe UI" w:cs="Segoe UI"/>
+          <w:rFonts w:ascii="Times New Roman" w:hAnsi="Times New Roman" w:cs="Times New Roman"/>
           <w:b/>
           <w:bCs/>
           <w:color w:val="000000"/>
@@ -2713,6 +2585,7 @@
       </w:pPr>
       <w:r>
         <w:rPr>
+          <w:rFonts w:ascii="Times New Roman" w:hAnsi="Times New Roman" w:cs="Times New Roman"/>
           <w:noProof/>
         </w:rPr>
         <w:drawing>
@@ -2771,7 +2644,7 @@
         <w:autoSpaceDN w:val="0"/>
         <w:adjustRightInd w:val="0"/>
         <w:rPr>
-          <w:rFonts w:ascii="Segoe UI" w:hAnsi="Segoe UI" w:cs="Segoe UI"/>
+          <w:rFonts w:ascii="Times New Roman" w:hAnsi="Times New Roman" w:cs="Times New Roman"/>
           <w:b/>
           <w:bCs/>
           <w:color w:val="000000"/>
@@ -2781,6 +2654,7 @@
       </w:pPr>
       <w:r>
         <w:rPr>
+          <w:rFonts w:ascii="Times New Roman" w:hAnsi="Times New Roman" w:cs="Times New Roman"/>
           <w:noProof/>
         </w:rPr>
         <w:drawing>
@@ -2844,6 +2718,7 @@
       </w:pPr>
       <w:r>
         <w:rPr>
+          <w:rFonts w:ascii="Times New Roman" w:hAnsi="Times New Roman" w:cs="Times New Roman"/>
           <w:noProof/>
         </w:rPr>
         <w:drawing>
@@ -2971,10 +2846,20 @@
         <w:t>This Python code reads data from a CSV file and uses the Find-S algorithm for binary classification. It iterates through training instances, adjusting a hypothesis to correctly classify positive cases while minimizing errors. When negative cases are encountered, conflicting attributes are marked with '?' to ensure accuracy. The resulting 'hypothesis' is the most specific rule for the given training data.</w:t>
       </w:r>
     </w:p>
-    <w:p/>
+    <w:p>
+      <w:pPr>
+        <w:rPr>
+          <w:rFonts w:ascii="Times New Roman" w:hAnsi="Times New Roman" w:cs="Times New Roman"/>
+        </w:rPr>
+      </w:pPr>
+    </w:p>
     <w:sectPr>
-      <w:headerReference w:type="default" r:id="rId18"/>
-      <w:footerReference w:type="default" r:id="rId19"/>
+      <w:headerReference w:type="even" r:id="rId18"/>
+      <w:headerReference w:type="default" r:id="rId19"/>
+      <w:footerReference w:type="even" r:id="rId20"/>
+      <w:footerReference w:type="default" r:id="rId21"/>
+      <w:headerReference w:type="first" r:id="rId22"/>
+      <w:footerReference w:type="first" r:id="rId23"/>
       <w:pgSz w:w="11906" w:h="16838"/>
       <w:pgMar w:top="1440" w:right="1440" w:bottom="1440" w:left="1440" w:header="708" w:footer="708" w:gutter="0"/>
       <w:cols w:space="708"/>
@@ -3015,18 +2900,59 @@
     <w:pPr>
       <w:pStyle w:val="Footer"/>
     </w:pPr>
+  </w:p>
+</w:ftr>
+</file>
+
+<file path=word/footer2.xml><?xml version="1.0" encoding="utf-8"?>
+<w:ftr xmlns:wpc="http://schemas.microsoft.com/office/word/2010/wordprocessingCanvas" xmlns:cx="http://schemas.microsoft.com/office/drawing/2014/chartex" xmlns:cx1="http://schemas.microsoft.com/office/drawing/2015/9/8/chartex" xmlns:cx2="http://schemas.microsoft.com/office/drawing/2015/10/21/chartex" xmlns:cx3="http://schemas.microsoft.com/office/drawing/2016/5/9/chartex" xmlns:cx4="http://schemas.microsoft.com/office/drawing/2016/5/10/chartex" xmlns:cx5="http://schemas.microsoft.com/office/drawing/2016/5/11/chartex" xmlns:cx6="http://schemas.microsoft.com/office/drawing/2016/5/12/chartex" xmlns:cx7="http://schemas.microsoft.com/office/drawing/2016/5/13/chartex" xmlns:cx8="http://schemas.microsoft.com/office/drawing/2016/5/14/chartex" xmlns:mc="http://schemas.openxmlformats.org/markup-compatibility/2006" xmlns:aink="http://schemas.microsoft.com/office/drawing/2016/ink" xmlns:am3d="http://schemas.microsoft.com/office/drawing/2017/model3d" xmlns:o="urn:schemas-microsoft-com:office:office" xmlns:r="http://schemas.openxmlformats.org/officeDocument/2006/relationships" xmlns:m="http://schemas.openxmlformats.org/officeDocument/2006/math" xmlns:v="urn:schemas-microsoft-com:vml" xmlns:wp14="http://schemas.microsoft.com/office/word/2010/wordprocessingDrawing" xmlns:wp="http://schemas.openxmlformats.org/drawingml/2006/wordprocessingDrawing" xmlns:w10="urn:schemas-microsoft-com:office:word" xmlns:w="http://schemas.openxmlformats.org/wordprocessingml/2006/main" xmlns:w14="http://schemas.microsoft.com/office/word/2010/wordml" xmlns:w15="http://schemas.microsoft.com/office/word/2012/wordml" xmlns:w16cex="http://schemas.microsoft.com/office/word/2018/wordml/cex" xmlns:w16cid="http://schemas.microsoft.com/office/word/2016/wordml/cid" xmlns:w16="http://schemas.microsoft.com/office/word/2018/wordml" xmlns:w16sdtdh="http://schemas.microsoft.com/office/word/2020/wordml/sdtdatahash" xmlns:w16se="http://schemas.microsoft.com/office/word/2015/wordml/symex" xmlns:wpg="http://schemas.microsoft.com/office/word/2010/wordprocessingGroup" xmlns:wpi="http://schemas.microsoft.com/office/word/2010/wordprocessingInk" xmlns:wne="http://schemas.microsoft.com/office/word/2006/wordml" xmlns:wps="http://schemas.microsoft.com/office/word/2010/wordprocessingShape" mc:Ignorable="w14 w15 w16se w16cid w16 w16cex w16sdtdh wp14">
+  <w:p>
+    <w:pPr>
+      <w:pStyle w:val="Footer"/>
+    </w:pPr>
     <w:r>
-      <w:t>22306A1012</w:t>
+      <w:t>Name: Ninad Karlekar</w:t>
     </w:r>
     <w:r>
       <w:ptab w:relativeTo="margin" w:alignment="center" w:leader="none"/>
     </w:r>
     <w:r>
-      <w:t>Ninad Karlekar</w:t>
+      <w:t>Roll no.: 22306A1012</w:t>
     </w:r>
     <w:r>
       <w:ptab w:relativeTo="margin" w:alignment="right" w:leader="none"/>
     </w:r>
+    <w:r>
+      <w:fldChar w:fldCharType="begin"/>
+    </w:r>
+    <w:r>
+      <w:instrText xml:space="preserve"> PAGE   \* MERGEFORMAT </w:instrText>
+    </w:r>
+    <w:r>
+      <w:fldChar w:fldCharType="separate"/>
+    </w:r>
+    <w:r>
+      <w:rPr>
+        <w:noProof/>
+      </w:rPr>
+      <w:t>1</w:t>
+    </w:r>
+    <w:r>
+      <w:rPr>
+        <w:noProof/>
+      </w:rPr>
+      <w:fldChar w:fldCharType="end"/>
+    </w:r>
+  </w:p>
+</w:ftr>
+</file>
+
+<file path=word/footer3.xml><?xml version="1.0" encoding="utf-8"?>
+<w:ftr xmlns:wpc="http://schemas.microsoft.com/office/word/2010/wordprocessingCanvas" xmlns:cx="http://schemas.microsoft.com/office/drawing/2014/chartex" xmlns:cx1="http://schemas.microsoft.com/office/drawing/2015/9/8/chartex" xmlns:cx2="http://schemas.microsoft.com/office/drawing/2015/10/21/chartex" xmlns:cx3="http://schemas.microsoft.com/office/drawing/2016/5/9/chartex" xmlns:cx4="http://schemas.microsoft.com/office/drawing/2016/5/10/chartex" xmlns:cx5="http://schemas.microsoft.com/office/drawing/2016/5/11/chartex" xmlns:cx6="http://schemas.microsoft.com/office/drawing/2016/5/12/chartex" xmlns:cx7="http://schemas.microsoft.com/office/drawing/2016/5/13/chartex" xmlns:cx8="http://schemas.microsoft.com/office/drawing/2016/5/14/chartex" xmlns:mc="http://schemas.openxmlformats.org/markup-compatibility/2006" xmlns:aink="http://schemas.microsoft.com/office/drawing/2016/ink" xmlns:am3d="http://schemas.microsoft.com/office/drawing/2017/model3d" xmlns:o="urn:schemas-microsoft-com:office:office" xmlns:r="http://schemas.openxmlformats.org/officeDocument/2006/relationships" xmlns:m="http://schemas.openxmlformats.org/officeDocument/2006/math" xmlns:v="urn:schemas-microsoft-com:vml" xmlns:wp14="http://schemas.microsoft.com/office/word/2010/wordprocessingDrawing" xmlns:wp="http://schemas.openxmlformats.org/drawingml/2006/wordprocessingDrawing" xmlns:w10="urn:schemas-microsoft-com:office:word" xmlns:w="http://schemas.openxmlformats.org/wordprocessingml/2006/main" xmlns:w14="http://schemas.microsoft.com/office/word/2010/wordml" xmlns:w15="http://schemas.microsoft.com/office/word/2012/wordml" xmlns:w16cex="http://schemas.microsoft.com/office/word/2018/wordml/cex" xmlns:w16cid="http://schemas.microsoft.com/office/word/2016/wordml/cid" xmlns:w16="http://schemas.microsoft.com/office/word/2018/wordml" xmlns:w16sdtdh="http://schemas.microsoft.com/office/word/2020/wordml/sdtdatahash" xmlns:w16se="http://schemas.microsoft.com/office/word/2015/wordml/symex" xmlns:wpg="http://schemas.microsoft.com/office/word/2010/wordprocessingGroup" xmlns:wpi="http://schemas.microsoft.com/office/word/2010/wordprocessingInk" xmlns:wne="http://schemas.microsoft.com/office/word/2006/wordml" xmlns:wps="http://schemas.microsoft.com/office/word/2010/wordprocessingShape" mc:Ignorable="w14 w15 w16se w16cid w16 w16cex w16sdtdh wp14">
+  <w:p>
+    <w:pPr>
+      <w:pStyle w:val="Footer"/>
+    </w:pPr>
   </w:p>
 </w:ftr>
 </file>
@@ -3057,6 +2983,16 @@
 </file>
 
 <file path=word/header1.xml><?xml version="1.0" encoding="utf-8"?>
+<w:hdr xmlns:wpc="http://schemas.microsoft.com/office/word/2010/wordprocessingCanvas" xmlns:cx="http://schemas.microsoft.com/office/drawing/2014/chartex" xmlns:cx1="http://schemas.microsoft.com/office/drawing/2015/9/8/chartex" xmlns:cx2="http://schemas.microsoft.com/office/drawing/2015/10/21/chartex" xmlns:cx3="http://schemas.microsoft.com/office/drawing/2016/5/9/chartex" xmlns:cx4="http://schemas.microsoft.com/office/drawing/2016/5/10/chartex" xmlns:cx5="http://schemas.microsoft.com/office/drawing/2016/5/11/chartex" xmlns:cx6="http://schemas.microsoft.com/office/drawing/2016/5/12/chartex" xmlns:cx7="http://schemas.microsoft.com/office/drawing/2016/5/13/chartex" xmlns:cx8="http://schemas.microsoft.com/office/drawing/2016/5/14/chartex" xmlns:mc="http://schemas.openxmlformats.org/markup-compatibility/2006" xmlns:aink="http://schemas.microsoft.com/office/drawing/2016/ink" xmlns:am3d="http://schemas.microsoft.com/office/drawing/2017/model3d" xmlns:o="urn:schemas-microsoft-com:office:office" xmlns:r="http://schemas.openxmlformats.org/officeDocument/2006/relationships" xmlns:m="http://schemas.openxmlformats.org/officeDocument/2006/math" xmlns:v="urn:schemas-microsoft-com:vml" xmlns:wp14="http://schemas.microsoft.com/office/word/2010/wordprocessingDrawing" xmlns:wp="http://schemas.openxmlformats.org/drawingml/2006/wordprocessingDrawing" xmlns:w10="urn:schemas-microsoft-com:office:word" xmlns:w="http://schemas.openxmlformats.org/wordprocessingml/2006/main" xmlns:w14="http://schemas.microsoft.com/office/word/2010/wordml" xmlns:w15="http://schemas.microsoft.com/office/word/2012/wordml" xmlns:w16cex="http://schemas.microsoft.com/office/word/2018/wordml/cex" xmlns:w16cid="http://schemas.microsoft.com/office/word/2016/wordml/cid" xmlns:w16="http://schemas.microsoft.com/office/word/2018/wordml" xmlns:w16sdtdh="http://schemas.microsoft.com/office/word/2020/wordml/sdtdatahash" xmlns:w16se="http://schemas.microsoft.com/office/word/2015/wordml/symex" xmlns:wpg="http://schemas.microsoft.com/office/word/2010/wordprocessingGroup" xmlns:wpi="http://schemas.microsoft.com/office/word/2010/wordprocessingInk" xmlns:wne="http://schemas.microsoft.com/office/word/2006/wordml" xmlns:wps="http://schemas.microsoft.com/office/word/2010/wordprocessingShape" mc:Ignorable="w14 w15 w16se w16cid w16 w16cex w16sdtdh wp14">
+  <w:p>
+    <w:pPr>
+      <w:pStyle w:val="Header"/>
+    </w:pPr>
+  </w:p>
+</w:hdr>
+</file>
+
+<file path=word/header2.xml><?xml version="1.0" encoding="utf-8"?>
 <w:hdr xmlns:wpc="http://schemas.microsoft.com/office/word/2010/wordprocessingCanvas" xmlns:cx="http://schemas.microsoft.com/office/drawing/2014/chartex" xmlns:cx1="http://schemas.microsoft.com/office/drawing/2015/9/8/chartex" xmlns:cx2="http://schemas.microsoft.com/office/drawing/2015/10/21/chartex" xmlns:cx3="http://schemas.microsoft.com/office/drawing/2016/5/9/chartex" xmlns:cx4="http://schemas.microsoft.com/office/drawing/2016/5/10/chartex" xmlns:cx5="http://schemas.microsoft.com/office/drawing/2016/5/11/chartex" xmlns:cx6="http://schemas.microsoft.com/office/drawing/2016/5/12/chartex" xmlns:cx7="http://schemas.microsoft.com/office/drawing/2016/5/13/chartex" xmlns:cx8="http://schemas.microsoft.com/office/drawing/2016/5/14/chartex" xmlns:mc="http://schemas.openxmlformats.org/markup-compatibility/2006" xmlns:aink="http://schemas.microsoft.com/office/drawing/2016/ink" xmlns:am3d="http://schemas.microsoft.com/office/drawing/2017/model3d" xmlns:o="urn:schemas-microsoft-com:office:office" xmlns:r="http://schemas.openxmlformats.org/officeDocument/2006/relationships" xmlns:m="http://schemas.openxmlformats.org/officeDocument/2006/math" xmlns:v="urn:schemas-microsoft-com:vml" xmlns:wp14="http://schemas.microsoft.com/office/word/2010/wordprocessingDrawing" xmlns:wp="http://schemas.openxmlformats.org/drawingml/2006/wordprocessingDrawing" xmlns:w10="urn:schemas-microsoft-com:office:word" xmlns:w="http://schemas.openxmlformats.org/wordprocessingml/2006/main" xmlns:w14="http://schemas.microsoft.com/office/word/2010/wordml" xmlns:w15="http://schemas.microsoft.com/office/word/2012/wordml" xmlns:w16cex="http://schemas.microsoft.com/office/word/2018/wordml/cex" xmlns:w16cid="http://schemas.microsoft.com/office/word/2016/wordml/cid" xmlns:w16="http://schemas.microsoft.com/office/word/2018/wordml" xmlns:w16sdtdh="http://schemas.microsoft.com/office/word/2020/wordml/sdtdatahash" xmlns:w16se="http://schemas.microsoft.com/office/word/2015/wordml/symex" xmlns:wpg="http://schemas.microsoft.com/office/word/2010/wordprocessingGroup" xmlns:wpi="http://schemas.microsoft.com/office/word/2010/wordprocessingInk" xmlns:wne="http://schemas.microsoft.com/office/word/2006/wordml" xmlns:wps="http://schemas.microsoft.com/office/word/2010/wordprocessingShape" mc:Ignorable="w14 w15 w16se w16cid w16 w16cex w16sdtdh wp14">
   <w:p>
     <w:pPr>
@@ -3068,17 +3004,30 @@
     </w:r>
     <w:proofErr w:type="spellEnd"/>
     <w:r>
-      <w:t xml:space="preserve"> SEM 3</w:t>
+      <w:t xml:space="preserve"> - Part 2</w:t>
     </w:r>
     <w:r>
       <w:ptab w:relativeTo="margin" w:alignment="center" w:leader="none"/>
     </w:r>
     <w:r>
+      <w:t>Machine learning</w:t>
+    </w:r>
+    <w:r>
       <w:ptab w:relativeTo="margin" w:alignment="right" w:leader="none"/>
     </w:r>
     <w:r>
-      <w:t>Machine learning</w:t>
+      <w:t>Practical Journal</w:t>
     </w:r>
+  </w:p>
+</w:hdr>
+</file>
+
+<file path=word/header3.xml><?xml version="1.0" encoding="utf-8"?>
+<w:hdr xmlns:wpc="http://schemas.microsoft.com/office/word/2010/wordprocessingCanvas" xmlns:cx="http://schemas.microsoft.com/office/drawing/2014/chartex" xmlns:cx1="http://schemas.microsoft.com/office/drawing/2015/9/8/chartex" xmlns:cx2="http://schemas.microsoft.com/office/drawing/2015/10/21/chartex" xmlns:cx3="http://schemas.microsoft.com/office/drawing/2016/5/9/chartex" xmlns:cx4="http://schemas.microsoft.com/office/drawing/2016/5/10/chartex" xmlns:cx5="http://schemas.microsoft.com/office/drawing/2016/5/11/chartex" xmlns:cx6="http://schemas.microsoft.com/office/drawing/2016/5/12/chartex" xmlns:cx7="http://schemas.microsoft.com/office/drawing/2016/5/13/chartex" xmlns:cx8="http://schemas.microsoft.com/office/drawing/2016/5/14/chartex" xmlns:mc="http://schemas.openxmlformats.org/markup-compatibility/2006" xmlns:aink="http://schemas.microsoft.com/office/drawing/2016/ink" xmlns:am3d="http://schemas.microsoft.com/office/drawing/2017/model3d" xmlns:o="urn:schemas-microsoft-com:office:office" xmlns:r="http://schemas.openxmlformats.org/officeDocument/2006/relationships" xmlns:m="http://schemas.openxmlformats.org/officeDocument/2006/math" xmlns:v="urn:schemas-microsoft-com:vml" xmlns:wp14="http://schemas.microsoft.com/office/word/2010/wordprocessingDrawing" xmlns:wp="http://schemas.openxmlformats.org/drawingml/2006/wordprocessingDrawing" xmlns:w10="urn:schemas-microsoft-com:office:word" xmlns:w="http://schemas.openxmlformats.org/wordprocessingml/2006/main" xmlns:w14="http://schemas.microsoft.com/office/word/2010/wordml" xmlns:w15="http://schemas.microsoft.com/office/word/2012/wordml" xmlns:w16cex="http://schemas.microsoft.com/office/word/2018/wordml/cex" xmlns:w16cid="http://schemas.microsoft.com/office/word/2016/wordml/cid" xmlns:w16="http://schemas.microsoft.com/office/word/2018/wordml" xmlns:w16sdtdh="http://schemas.microsoft.com/office/word/2020/wordml/sdtdatahash" xmlns:w16se="http://schemas.microsoft.com/office/word/2015/wordml/symex" xmlns:wpg="http://schemas.microsoft.com/office/word/2010/wordprocessingGroup" xmlns:wpi="http://schemas.microsoft.com/office/word/2010/wordprocessingInk" xmlns:wne="http://schemas.microsoft.com/office/word/2006/wordml" xmlns:wps="http://schemas.microsoft.com/office/word/2010/wordprocessingShape" mc:Ignorable="w14 w15 w16se w16cid w16 w16cex w16sdtdh wp14">
+  <w:p>
+    <w:pPr>
+      <w:pStyle w:val="Header"/>
+    </w:pPr>
   </w:p>
 </w:hdr>
 </file>
@@ -3395,6 +3344,7 @@
     <w:lsdException w:name="HTML Sample" w:semiHidden="1" w:unhideWhenUsed="1"/>
     <w:lsdException w:name="HTML Typewriter" w:semiHidden="1" w:unhideWhenUsed="1"/>
     <w:lsdException w:name="HTML Variable" w:semiHidden="1" w:unhideWhenUsed="1"/>
+    <w:lsdException w:name="Normal Table" w:semiHidden="1" w:unhideWhenUsed="1"/>
     <w:lsdException w:name="annotation subject" w:semiHidden="1" w:unhideWhenUsed="1"/>
     <w:lsdException w:name="No List" w:semiHidden="1" w:unhideWhenUsed="1"/>
     <w:lsdException w:name="Outline List 1" w:semiHidden="1" w:unhideWhenUsed="1"/>
@@ -3437,8 +3387,11 @@
     <w:lsdException w:name="Table Contemporary" w:semiHidden="1" w:unhideWhenUsed="1"/>
     <w:lsdException w:name="Table Elegant" w:semiHidden="1" w:unhideWhenUsed="1"/>
     <w:lsdException w:name="Table Professional" w:semiHidden="1" w:unhideWhenUsed="1"/>
+    <w:lsdException w:name="Table Subtle 1" w:semiHidden="1" w:unhideWhenUsed="1"/>
     <w:lsdException w:name="Table Subtle 2" w:semiHidden="1" w:unhideWhenUsed="1"/>
     <w:lsdException w:name="Table Web 1" w:semiHidden="1" w:unhideWhenUsed="1"/>
+    <w:lsdException w:name="Table Web 2" w:semiHidden="1" w:unhideWhenUsed="1"/>
+    <w:lsdException w:name="Table Web 3" w:semiHidden="1" w:unhideWhenUsed="1"/>
     <w:lsdException w:name="Balloon Text" w:semiHidden="1" w:unhideWhenUsed="1"/>
     <w:lsdException w:name="Table Grid" w:uiPriority="39"/>
     <w:lsdException w:name="Table Theme" w:semiHidden="1" w:unhideWhenUsed="1"/>
